--- a/Documents/Assignment Documents/Programming for interactive media/Grace's Go Kart Dash Group Report.docx
+++ b/Documents/Assignment Documents/Programming for interactive media/Grace's Go Kart Dash Group Report.docx
@@ -1,6 +1,6 @@
 
 <file path=word/document.xml><?xml version="1.0" encoding="utf-8"?>
-<w:document xmlns:wpc="http://schemas.microsoft.com/office/word/2010/wordprocessingCanvas" xmlns:mc="http://schemas.openxmlformats.org/markup-compatibility/2006" xmlns:o="urn:schemas-microsoft-com:office:office" xmlns:r="http://schemas.openxmlformats.org/officeDocument/2006/relationships" xmlns:m="http://schemas.openxmlformats.org/officeDocument/2006/math" xmlns:v="urn:schemas-microsoft-com:vml" xmlns:wp14="http://schemas.microsoft.com/office/word/2010/wordprocessingDrawing" xmlns:wp="http://schemas.openxmlformats.org/drawingml/2006/wordprocessingDrawing" xmlns:w10="urn:schemas-microsoft-com:office:word" xmlns:w="http://schemas.openxmlformats.org/wordprocessingml/2006/main" xmlns:w14="http://schemas.microsoft.com/office/word/2010/wordml" xmlns:w15="http://schemas.microsoft.com/office/word/2012/wordml" xmlns:wpg="http://schemas.microsoft.com/office/word/2010/wordprocessingGroup" xmlns:wpi="http://schemas.microsoft.com/office/word/2010/wordprocessingInk" xmlns:wne="http://schemas.microsoft.com/office/word/2006/wordml" xmlns:wps="http://schemas.microsoft.com/office/word/2010/wordprocessingShape" mc:Ignorable="w14 w15 wp14">
+<w:document xmlns:ve="http://schemas.openxmlformats.org/markup-compatibility/2006" xmlns:o="urn:schemas-microsoft-com:office:office" xmlns:r="http://schemas.openxmlformats.org/officeDocument/2006/relationships" xmlns:m="http://schemas.openxmlformats.org/officeDocument/2006/math" xmlns:v="urn:schemas-microsoft-com:vml" xmlns:wp="http://schemas.openxmlformats.org/drawingml/2006/wordprocessingDrawing" xmlns:w10="urn:schemas-microsoft-com:office:word" xmlns:w="http://schemas.openxmlformats.org/wordprocessingml/2006/main" xmlns:wne="http://schemas.microsoft.com/office/word/2006/wordml">
   <w:body>
     <w:p>
       <w:pPr>
@@ -21,6 +21,359 @@
     <w:p/>
     <w:p>
       <w:pPr>
+        <w:jc w:val="both"/>
+        <w:rPr>
+          <w:rFonts w:cs="Times New Roman"/>
+          <w:sz w:val="28"/>
+          <w:szCs w:val="28"/>
+        </w:rPr>
+      </w:pPr>
+      <w:r>
+        <w:rPr>
+          <w:sz w:val="28"/>
+          <w:szCs w:val="28"/>
+        </w:rPr>
+        <w:t xml:space="preserve">The aim of the game is help Grace to get to </w:t>
+      </w:r>
+      <w:proofErr w:type="spellStart"/>
+      <w:r>
+        <w:rPr>
+          <w:sz w:val="28"/>
+          <w:szCs w:val="28"/>
+        </w:rPr>
+        <w:t>Luton</w:t>
+      </w:r>
+      <w:proofErr w:type="spellEnd"/>
+      <w:r>
+        <w:rPr>
+          <w:sz w:val="28"/>
+          <w:szCs w:val="28"/>
+        </w:rPr>
+        <w:t xml:space="preserve"> on her kart as fast as you can by playing all the levels</w:t>
+      </w:r>
+      <w:r>
+        <w:rPr>
+          <w:sz w:val="28"/>
+          <w:szCs w:val="28"/>
+        </w:rPr>
+        <w:t xml:space="preserve"> and answering questions to get upgrades</w:t>
+      </w:r>
+      <w:r>
+        <w:rPr>
+          <w:sz w:val="28"/>
+          <w:szCs w:val="28"/>
+        </w:rPr>
+        <w:t>.</w:t>
+      </w:r>
+      <w:r>
+        <w:rPr>
+          <w:sz w:val="28"/>
+          <w:szCs w:val="28"/>
+        </w:rPr>
+        <w:t xml:space="preserve"> </w:t>
+      </w:r>
+      <w:r>
+        <w:rPr>
+          <w:sz w:val="28"/>
+          <w:szCs w:val="28"/>
+        </w:rPr>
+        <w:t>U</w:t>
+      </w:r>
+      <w:r>
+        <w:rPr>
+          <w:sz w:val="28"/>
+          <w:szCs w:val="28"/>
+        </w:rPr>
+        <w:t>nfortunately</w:t>
+      </w:r>
+      <w:r>
+        <w:rPr>
+          <w:sz w:val="28"/>
+          <w:szCs w:val="28"/>
+        </w:rPr>
+        <w:t xml:space="preserve"> </w:t>
+      </w:r>
+      <w:r>
+        <w:rPr>
+          <w:rFonts w:cs="Times New Roman"/>
+          <w:sz w:val="28"/>
+          <w:szCs w:val="28"/>
+        </w:rPr>
+        <w:t>due to the lack of time, we could not</w:t>
+      </w:r>
+      <w:r>
+        <w:rPr>
+          <w:rFonts w:cs="Times New Roman"/>
+          <w:sz w:val="28"/>
+          <w:szCs w:val="28"/>
+        </w:rPr>
+        <w:t xml:space="preserve"> implement the upgrades function.</w:t>
+      </w:r>
+      <w:r>
+        <w:rPr>
+          <w:rFonts w:cs="Times New Roman"/>
+          <w:sz w:val="28"/>
+          <w:szCs w:val="28"/>
+        </w:rPr>
+        <w:br/>
+      </w:r>
+    </w:p>
+    <w:p>
+      <w:pPr>
+        <w:jc w:val="both"/>
+        <w:rPr>
+          <w:rFonts w:cs="Times New Roman"/>
+          <w:sz w:val="28"/>
+          <w:szCs w:val="28"/>
+        </w:rPr>
+      </w:pPr>
+      <w:r>
+        <w:rPr>
+          <w:rFonts w:cs="Times New Roman"/>
+          <w:sz w:val="28"/>
+          <w:szCs w:val="28"/>
+        </w:rPr>
+        <w:t>When the game starts it shows a screen like the one above:</w:t>
+      </w:r>
+    </w:p>
+    <w:p>
+      <w:pPr>
+        <w:jc w:val="both"/>
+        <w:rPr>
+          <w:rFonts w:cs="Times New Roman"/>
+          <w:sz w:val="28"/>
+          <w:szCs w:val="28"/>
+        </w:rPr>
+      </w:pPr>
+      <w:r>
+        <w:rPr>
+          <w:rFonts w:cs="Times New Roman"/>
+          <w:noProof/>
+          <w:sz w:val="28"/>
+          <w:szCs w:val="28"/>
+          <w:lang w:val="en-GB" w:eastAsia="en-GB"/>
+        </w:rPr>
+        <w:drawing>
+          <wp:anchor distT="0" distB="0" distL="114300" distR="114300" simplePos="0" relativeHeight="251660288" behindDoc="0" locked="0" layoutInCell="1" allowOverlap="1">
+            <wp:simplePos x="0" y="0"/>
+            <wp:positionH relativeFrom="column">
+              <wp:posOffset>2987675</wp:posOffset>
+            </wp:positionH>
+            <wp:positionV relativeFrom="paragraph">
+              <wp:posOffset>168275</wp:posOffset>
+            </wp:positionV>
+            <wp:extent cx="3168015" cy="2342515"/>
+            <wp:effectExtent l="19050" t="0" r="0" b="0"/>
+            <wp:wrapSquare wrapText="bothSides"/>
+            <wp:docPr id="1" name="Picture 1"/>
+            <wp:cNvGraphicFramePr>
+              <a:graphicFrameLocks xmlns:a="http://schemas.openxmlformats.org/drawingml/2006/main" noChangeAspect="1"/>
+            </wp:cNvGraphicFramePr>
+            <a:graphic xmlns:a="http://schemas.openxmlformats.org/drawingml/2006/main">
+              <a:graphicData uri="http://schemas.openxmlformats.org/drawingml/2006/picture">
+                <pic:pic xmlns:pic="http://schemas.openxmlformats.org/drawingml/2006/picture">
+                  <pic:nvPicPr>
+                    <pic:cNvPr id="0" name="Picture 1"/>
+                    <pic:cNvPicPr>
+                      <a:picLocks noChangeAspect="1" noChangeArrowheads="1"/>
+                    </pic:cNvPicPr>
+                  </pic:nvPicPr>
+                  <pic:blipFill>
+                    <a:blip r:embed="rId9" cstate="print"/>
+                    <a:srcRect l="65666" t="26339" r="8574" b="25893"/>
+                    <a:stretch>
+                      <a:fillRect/>
+                    </a:stretch>
+                  </pic:blipFill>
+                  <pic:spPr bwMode="auto">
+                    <a:xfrm>
+                      <a:off x="0" y="0"/>
+                      <a:ext cx="3168015" cy="2342515"/>
+                    </a:xfrm>
+                    <a:prstGeom prst="rect">
+                      <a:avLst/>
+                    </a:prstGeom>
+                    <a:noFill/>
+                    <a:ln w="9525">
+                      <a:noFill/>
+                      <a:miter lim="800000"/>
+                      <a:headEnd/>
+                      <a:tailEnd/>
+                    </a:ln>
+                  </pic:spPr>
+                </pic:pic>
+              </a:graphicData>
+            </a:graphic>
+          </wp:anchor>
+        </w:drawing>
+      </w:r>
+    </w:p>
+    <w:p>
+      <w:pPr>
+        <w:pStyle w:val="ListParagraph"/>
+        <w:numPr>
+          <w:ilvl w:val="0"/>
+          <w:numId w:val="13"/>
+        </w:numPr>
+        <w:jc w:val="both"/>
+        <w:rPr>
+          <w:sz w:val="28"/>
+          <w:szCs w:val="28"/>
+        </w:rPr>
+      </w:pPr>
+      <w:r>
+        <w:rPr>
+          <w:sz w:val="28"/>
+          <w:szCs w:val="28"/>
+        </w:rPr>
+        <w:t>S</w:t>
+      </w:r>
+      <w:r>
+        <w:rPr>
+          <w:sz w:val="28"/>
+          <w:szCs w:val="28"/>
+        </w:rPr>
+        <w:t xml:space="preserve">tart Game button will start the </w:t>
+      </w:r>
+      <w:r>
+        <w:rPr>
+          <w:sz w:val="28"/>
+          <w:szCs w:val="28"/>
+        </w:rPr>
+        <w:t xml:space="preserve">intro </w:t>
+      </w:r>
+      <w:r>
+        <w:rPr>
+          <w:sz w:val="28"/>
+          <w:szCs w:val="28"/>
+        </w:rPr>
+        <w:t>level, which will show a little intro with grace on a kart without engine.</w:t>
+      </w:r>
+    </w:p>
+    <w:p>
+      <w:pPr>
+        <w:pStyle w:val="ListParagraph"/>
+        <w:numPr>
+          <w:ilvl w:val="0"/>
+          <w:numId w:val="13"/>
+        </w:numPr>
+        <w:jc w:val="both"/>
+        <w:rPr>
+          <w:sz w:val="28"/>
+          <w:szCs w:val="28"/>
+        </w:rPr>
+      </w:pPr>
+      <w:r>
+        <w:rPr>
+          <w:sz w:val="28"/>
+          <w:szCs w:val="28"/>
+        </w:rPr>
+        <w:t>Help Button, which will show the help screen.</w:t>
+      </w:r>
+    </w:p>
+    <w:p>
+      <w:pPr>
+        <w:pStyle w:val="ListParagraph"/>
+        <w:numPr>
+          <w:ilvl w:val="0"/>
+          <w:numId w:val="13"/>
+        </w:numPr>
+        <w:jc w:val="both"/>
+        <w:rPr>
+          <w:sz w:val="28"/>
+          <w:szCs w:val="28"/>
+        </w:rPr>
+      </w:pPr>
+      <w:r>
+        <w:rPr>
+          <w:sz w:val="28"/>
+          <w:szCs w:val="28"/>
+        </w:rPr>
+        <w:t>Scores Button will show a scoreboard window.</w:t>
+      </w:r>
+    </w:p>
+    <w:p>
+      <w:pPr>
+        <w:jc w:val="both"/>
+        <w:rPr>
+          <w:sz w:val="28"/>
+          <w:szCs w:val="28"/>
+        </w:rPr>
+      </w:pPr>
+      <w:r>
+        <w:rPr>
+          <w:sz w:val="28"/>
+          <w:szCs w:val="28"/>
+        </w:rPr>
+        <w:br/>
+      </w:r>
+    </w:p>
+    <w:p>
+      <w:pPr>
+        <w:jc w:val="both"/>
+        <w:rPr>
+          <w:sz w:val="28"/>
+          <w:szCs w:val="28"/>
+        </w:rPr>
+      </w:pPr>
+      <w:r>
+        <w:rPr>
+          <w:sz w:val="28"/>
+          <w:szCs w:val="28"/>
+        </w:rPr>
+        <w:t>To manage the physic of the game, we used the library of Corey O’Neil, we could have use a physic engine like Box2D, which is a powerful tool for making physic base games but for our purpose, the pixel collision approach was enough.</w:t>
+      </w:r>
+    </w:p>
+    <w:p>
+      <w:pPr>
+        <w:rPr>
+          <w:sz w:val="28"/>
+          <w:szCs w:val="28"/>
+        </w:rPr>
+      </w:pPr>
+    </w:p>
+    <w:p>
+      <w:pPr>
+        <w:rPr>
+          <w:sz w:val="28"/>
+          <w:szCs w:val="28"/>
+        </w:rPr>
+      </w:pPr>
+    </w:p>
+    <w:p>
+      <w:pPr>
+        <w:rPr>
+          <w:sz w:val="28"/>
+          <w:szCs w:val="28"/>
+        </w:rPr>
+      </w:pPr>
+    </w:p>
+    <w:p>
+      <w:pPr>
+        <w:rPr>
+          <w:sz w:val="28"/>
+          <w:szCs w:val="28"/>
+        </w:rPr>
+      </w:pPr>
+    </w:p>
+    <w:p>
+      <w:pPr>
+        <w:rPr>
+          <w:sz w:val="28"/>
+          <w:szCs w:val="28"/>
+        </w:rPr>
+      </w:pPr>
+    </w:p>
+    <w:p>
+      <w:pPr>
+        <w:rPr>
+          <w:sz w:val="28"/>
+          <w:szCs w:val="28"/>
+        </w:rPr>
+      </w:pPr>
+    </w:p>
+    <w:p>
+      <w:pPr>
         <w:pStyle w:val="Heading1"/>
       </w:pPr>
       <w:r>
@@ -29,46 +382,2234 @@
     </w:p>
     <w:p/>
     <w:p>
-      <w:pPr>
-        <w:pStyle w:val="Heading1"/>
-      </w:pPr>
       <w:r>
-        <w:t>Screen shots</w:t>
+        <w:rPr>
+          <w:noProof/>
+          <w:lang w:val="en-GB" w:eastAsia="en-GB"/>
+        </w:rPr>
+        <w:drawing>
+          <wp:anchor distT="0" distB="0" distL="114300" distR="114300" simplePos="0" relativeHeight="251661312" behindDoc="1" locked="0" layoutInCell="1" allowOverlap="1">
+            <wp:simplePos x="0" y="0"/>
+            <wp:positionH relativeFrom="column">
+              <wp:posOffset>-108585</wp:posOffset>
+            </wp:positionH>
+            <wp:positionV relativeFrom="paragraph">
+              <wp:posOffset>153670</wp:posOffset>
+            </wp:positionV>
+            <wp:extent cx="6184900" cy="3253105"/>
+            <wp:effectExtent l="19050" t="0" r="6350" b="0"/>
+            <wp:wrapTight wrapText="bothSides">
+              <wp:wrapPolygon edited="0">
+                <wp:start x="-67" y="0"/>
+                <wp:lineTo x="-67" y="21503"/>
+                <wp:lineTo x="21622" y="21503"/>
+                <wp:lineTo x="21622" y="0"/>
+                <wp:lineTo x="-67" y="0"/>
+              </wp:wrapPolygon>
+            </wp:wrapTight>
+            <wp:docPr id="2" name="Picture 4" descr="C:\Users\1205649\Desktop\New folder\Documents\Assignment Documents\Programming for interactive media\UML Diagrams\Class Diagram1.jpg"/>
+            <wp:cNvGraphicFramePr>
+              <a:graphicFrameLocks xmlns:a="http://schemas.openxmlformats.org/drawingml/2006/main" noChangeAspect="1"/>
+            </wp:cNvGraphicFramePr>
+            <a:graphic xmlns:a="http://schemas.openxmlformats.org/drawingml/2006/main">
+              <a:graphicData uri="http://schemas.openxmlformats.org/drawingml/2006/picture">
+                <pic:pic xmlns:pic="http://schemas.openxmlformats.org/drawingml/2006/picture">
+                  <pic:nvPicPr>
+                    <pic:cNvPr id="0" name="Picture 4" descr="C:\Users\1205649\Desktop\New folder\Documents\Assignment Documents\Programming for interactive media\UML Diagrams\Class Diagram1.jpg"/>
+                    <pic:cNvPicPr>
+                      <a:picLocks noChangeAspect="1" noChangeArrowheads="1"/>
+                    </pic:cNvPicPr>
+                  </pic:nvPicPr>
+                  <pic:blipFill>
+                    <a:blip r:embed="rId10" cstate="print"/>
+                    <a:srcRect/>
+                    <a:stretch>
+                      <a:fillRect/>
+                    </a:stretch>
+                  </pic:blipFill>
+                  <pic:spPr bwMode="auto">
+                    <a:xfrm>
+                      <a:off x="0" y="0"/>
+                      <a:ext cx="6184900" cy="3253105"/>
+                    </a:xfrm>
+                    <a:prstGeom prst="rect">
+                      <a:avLst/>
+                    </a:prstGeom>
+                    <a:noFill/>
+                    <a:ln w="9525">
+                      <a:noFill/>
+                      <a:miter lim="800000"/>
+                      <a:headEnd/>
+                      <a:tailEnd/>
+                    </a:ln>
+                  </pic:spPr>
+                </pic:pic>
+              </a:graphicData>
+            </a:graphic>
+          </wp:anchor>
+        </w:drawing>
       </w:r>
     </w:p>
+    <w:p>
+      <w:r>
+        <w:br w:type="page"/>
+      </w:r>
+    </w:p>
+    <w:p>
+      <w:pPr>
+        <w:sectPr>
+          <w:pgSz w:w="12240" w:h="15840"/>
+          <w:pgMar w:top="1440" w:right="1440" w:bottom="1440" w:left="1440" w:header="720" w:footer="720" w:gutter="0"/>
+          <w:cols w:space="720"/>
+        </w:sectPr>
+      </w:pPr>
+    </w:p>
+    <w:p>
+      <w:pPr>
+        <w:pStyle w:val="Heading1"/>
+        <w:sectPr>
+          <w:pgSz w:w="15840" w:h="12240" w:orient="landscape"/>
+          <w:pgMar w:top="1440" w:right="1440" w:bottom="1440" w:left="1440" w:header="720" w:footer="720" w:gutter="0"/>
+          <w:cols w:space="720"/>
+          <w:docGrid w:linePitch="299"/>
+        </w:sectPr>
+      </w:pPr>
+      <w:r>
+        <w:rPr>
+          <w:noProof/>
+          <w:lang w:val="en-GB" w:eastAsia="en-GB"/>
+        </w:rPr>
+        <w:lastRenderedPageBreak/>
+        <w:pict>
+          <v:group id="_x0000_s1027" style="position:absolute;left:0;text-align:left;margin-left:22.65pt;margin-top:50.75pt;width:608.35pt;height:386.45pt;z-index:251658240" coordorigin="2150,2409" coordsize="11321,7729">
+            <v:group id="_x0000_s1028" style="position:absolute;left:2150;top:2409;width:11321;height:7729" coordorigin="2150,2409" coordsize="11321,7729">
+              <v:shapetype id="_x0000_t75" coordsize="21600,21600" o:spt="75" o:preferrelative="t" path="m@4@5l@4@11@9@11@9@5xe" filled="f" stroked="f">
+                <v:stroke joinstyle="miter"/>
+                <v:formulas>
+                  <v:f eqn="if lineDrawn pixelLineWidth 0"/>
+                  <v:f eqn="sum @0 1 0"/>
+                  <v:f eqn="sum 0 0 @1"/>
+                  <v:f eqn="prod @2 1 2"/>
+                  <v:f eqn="prod @3 21600 pixelWidth"/>
+                  <v:f eqn="prod @3 21600 pixelHeight"/>
+                  <v:f eqn="sum @0 0 1"/>
+                  <v:f eqn="prod @6 1 2"/>
+                  <v:f eqn="prod @7 21600 pixelWidth"/>
+                  <v:f eqn="sum @8 21600 0"/>
+                  <v:f eqn="prod @7 21600 pixelHeight"/>
+                  <v:f eqn="sum @10 21600 0"/>
+                </v:formulas>
+                <v:path o:extrusionok="f" gradientshapeok="t" o:connecttype="rect"/>
+                <o:lock v:ext="edit" aspectratio="t"/>
+              </v:shapetype>
+              <v:shape id="_x0000_s1029" type="#_x0000_t75" style="position:absolute;left:2150;top:2410;width:5554;height:3817" wrapcoords="-32 0 -32 21553 21600 21553 21600 0 -32 0">
+                <v:imagedata r:id="rId11" o:title="Main Menu"/>
+              </v:shape>
+              <v:shape id="_x0000_s1030" type="#_x0000_t75" style="position:absolute;left:7962;top:2409;width:5509;height:3787" wrapcoords="-32 0 -32 21553 21600 21553 21600 0 -32 0">
+                <v:imagedata r:id="rId12" o:title="Level1"/>
+              </v:shape>
+              <v:shape id="_x0000_s1031" type="#_x0000_t75" style="position:absolute;left:2150;top:6320;width:5554;height:3818" wrapcoords="-32 0 -32 21553 21600 21553 21600 0 -32 0">
+                <v:imagedata r:id="rId13" o:title="Help"/>
+              </v:shape>
+              <v:shape id="_x0000_s1032" type="#_x0000_t75" style="position:absolute;left:7962;top:6320;width:5509;height:3780" wrapcoords="-38 0 -38 21545 21600 21545 21600 0 -38 0">
+                <v:imagedata r:id="rId14" o:title="Scoreboard"/>
+              </v:shape>
+            </v:group>
+            <v:shapetype id="_x0000_t32" coordsize="21600,21600" o:spt="32" o:oned="t" path="m,l21600,21600e" filled="f">
+              <v:path arrowok="t" fillok="f" o:connecttype="none"/>
+              <o:lock v:ext="edit" shapetype="t"/>
+            </v:shapetype>
+            <v:shape id="_x0000_s1033" type="#_x0000_t32" style="position:absolute;left:6751;top:5778;width:1365;height:0;rotation:45" o:connectortype="straight" strokeweight="2.5pt">
+              <v:stroke endarrow="block"/>
+            </v:shape>
+            <v:shape id="_x0000_s1034" type="#_x0000_t32" style="position:absolute;left:6944;top:4273;width:1518;height:0" o:connectortype="straight" strokeweight="2.5pt">
+              <v:stroke endarrow="block"/>
+            </v:shape>
+            <v:shapetype id="_x0000_t34" coordsize="21600,21600" o:spt="34" o:oned="t" adj="10800" path="m,l@0,0@0,21600,21600,21600e" filled="f">
+              <v:stroke joinstyle="miter"/>
+              <v:formulas>
+                <v:f eqn="val #0"/>
+              </v:formulas>
+              <v:path arrowok="t" fillok="f" o:connecttype="none"/>
+              <v:handles>
+                <v:h position="#0,center"/>
+              </v:handles>
+              <o:lock v:ext="edit" shapetype="t"/>
+            </v:shapetype>
+            <v:shape id="_x0000_s1035" type="#_x0000_t34" style="position:absolute;left:3895;top:5081;width:2076;height:1207;rotation:90" o:connectortype="elbow" adj="-84,-83161,-57600" strokeweight="2.25pt">
+              <v:stroke endarrow="block"/>
+            </v:shape>
+          </v:group>
+        </w:pict>
+      </w:r>
+      <w:r>
+        <w:t>Screen shot</w:t>
+      </w:r>
+    </w:p>
+    <w:p>
+      <w:pPr>
+        <w:sectPr>
+          <w:pgSz w:w="15840" w:h="12240" w:orient="landscape"/>
+          <w:pgMar w:top="1440" w:right="1440" w:bottom="1440" w:left="1440" w:header="720" w:footer="720" w:gutter="0"/>
+          <w:cols w:space="720"/>
+          <w:docGrid w:linePitch="299"/>
+        </w:sectPr>
+      </w:pPr>
+      <w:r>
+        <w:rPr>
+          <w:noProof/>
+          <w:lang w:val="en-GB" w:eastAsia="en-GB"/>
+        </w:rPr>
+        <w:lastRenderedPageBreak/>
+        <w:pict>
+          <v:group id="_x0000_s1036" style="position:absolute;margin-left:22.65pt;margin-top:35.55pt;width:606.55pt;height:412.2pt;z-index:251659264" coordorigin="1703,2259" coordsize="12131,8244">
+            <v:shape id="_x0000_s1037" type="#_x0000_t75" style="position:absolute;left:1703;top:2259;width:5829;height:4006" wrapcoords="-32 0 -32 21553 21600 21553 21600 0 -32 0">
+              <v:imagedata r:id="rId12" o:title="Level1"/>
+            </v:shape>
+            <v:shape id="_x0000_s1038" type="#_x0000_t75" style="position:absolute;left:8005;top:2259;width:5829;height:4006" wrapcoords="-32 0 -32 21553 21600 21553 21600 0 -32 0">
+              <v:imagedata r:id="rId15" o:title="Garage"/>
+            </v:shape>
+            <v:shape id="_x0000_s1039" type="#_x0000_t32" style="position:absolute;left:7068;top:4058;width:1479;height:0" o:connectortype="straight" strokeweight="2.25pt">
+              <v:stroke endarrow="block"/>
+            </v:shape>
+            <v:shape id="_x0000_s1040" type="#_x0000_t75" style="position:absolute;left:8005;top:6403;width:5829;height:4010" wrapcoords="-32 0 -32 21553 21600 21553 21600 0 -32 0">
+              <v:imagedata r:id="rId16" o:title="Question Screen"/>
+            </v:shape>
+            <v:shape id="_x0000_s1041" type="#_x0000_t32" style="position:absolute;left:13328;top:5222;width:0;height:2217" o:connectortype="straight" strokeweight="2.25pt">
+              <v:stroke endarrow="block"/>
+            </v:shape>
+            <v:shape id="_x0000_s1042" type="#_x0000_t75" style="position:absolute;left:1703;top:6403;width:5966;height:4100" wrapcoords="-32 0 -32 21553 21600 21553 21600 0 -32 0">
+              <v:imagedata r:id="rId17" o:title="End Game Screen"/>
+            </v:shape>
+          </v:group>
+        </w:pict>
+      </w:r>
+    </w:p>
+    <w:p>
+      <w:pPr>
+        <w:pStyle w:val="Heading1"/>
+        <w:numPr>
+          <w:ilvl w:val="0"/>
+          <w:numId w:val="0"/>
+        </w:numPr>
+        <w:rPr>
+          <w:color w:val="auto"/>
+        </w:rPr>
+      </w:pPr>
+      <w:bookmarkStart w:id="0" w:name="_GoBack"/>
+      <w:bookmarkEnd w:id="0"/>
+      <w:r>
+        <w:rPr>
+          <w:color w:val="auto"/>
+        </w:rPr>
+        <w:lastRenderedPageBreak/>
+        <w:t>Screenshots and testing</w:t>
+      </w:r>
+    </w:p>
+    <w:tbl>
+      <w:tblPr>
+        <w:tblStyle w:val="GridTable1Light"/>
+        <w:tblpPr w:leftFromText="180" w:rightFromText="180" w:vertAnchor="page" w:horzAnchor="margin" w:tblpY="2379"/>
+        <w:tblW w:w="13154" w:type="dxa"/>
+        <w:tblLook w:val="04A0"/>
+      </w:tblPr>
+      <w:tblGrid>
+        <w:gridCol w:w="600"/>
+        <w:gridCol w:w="1721"/>
+        <w:gridCol w:w="3037"/>
+        <w:gridCol w:w="2410"/>
+        <w:gridCol w:w="2693"/>
+        <w:gridCol w:w="2693"/>
+      </w:tblGrid>
+      <w:tr>
+        <w:trPr>
+          <w:cnfStyle w:val="100000000000"/>
+        </w:trPr>
+        <w:tc>
+          <w:tcPr>
+            <w:cnfStyle w:val="001000000000"/>
+            <w:tcW w:w="600" w:type="dxa"/>
+          </w:tcPr>
+          <w:p>
+            <w:r>
+              <w:t>Test No.</w:t>
+            </w:r>
+          </w:p>
+        </w:tc>
+        <w:tc>
+          <w:tcPr>
+            <w:tcW w:w="1721" w:type="dxa"/>
+          </w:tcPr>
+          <w:p>
+            <w:pPr>
+              <w:cnfStyle w:val="100000000000"/>
+            </w:pPr>
+            <w:r>
+              <w:t>Purpose</w:t>
+            </w:r>
+          </w:p>
+        </w:tc>
+        <w:tc>
+          <w:tcPr>
+            <w:tcW w:w="3037" w:type="dxa"/>
+          </w:tcPr>
+          <w:p>
+            <w:pPr>
+              <w:cnfStyle w:val="100000000000"/>
+            </w:pPr>
+            <w:r>
+              <w:t>Description</w:t>
+            </w:r>
+          </w:p>
+        </w:tc>
+        <w:tc>
+          <w:tcPr>
+            <w:tcW w:w="2410" w:type="dxa"/>
+          </w:tcPr>
+          <w:p>
+            <w:pPr>
+              <w:cnfStyle w:val="100000000000"/>
+            </w:pPr>
+            <w:r>
+              <w:t>Test Data</w:t>
+            </w:r>
+          </w:p>
+        </w:tc>
+        <w:tc>
+          <w:tcPr>
+            <w:tcW w:w="2693" w:type="dxa"/>
+          </w:tcPr>
+          <w:p>
+            <w:pPr>
+              <w:cnfStyle w:val="100000000000"/>
+            </w:pPr>
+            <w:r>
+              <w:t>Expected Result</w:t>
+            </w:r>
+          </w:p>
+        </w:tc>
+        <w:tc>
+          <w:tcPr>
+            <w:tcW w:w="2693" w:type="dxa"/>
+          </w:tcPr>
+          <w:p>
+            <w:pPr>
+              <w:cnfStyle w:val="100000000000"/>
+            </w:pPr>
+            <w:r>
+              <w:t>Pass or Fail (how did it fail)</w:t>
+            </w:r>
+          </w:p>
+        </w:tc>
+      </w:tr>
+      <w:tr>
+        <w:tc>
+          <w:tcPr>
+            <w:cnfStyle w:val="001000000000"/>
+            <w:tcW w:w="600" w:type="dxa"/>
+          </w:tcPr>
+          <w:p>
+            <w:r>
+              <w:t>1.0</w:t>
+            </w:r>
+          </w:p>
+        </w:tc>
+        <w:tc>
+          <w:tcPr>
+            <w:tcW w:w="1721" w:type="dxa"/>
+          </w:tcPr>
+          <w:p>
+            <w:pPr>
+              <w:cnfStyle w:val="000000000000"/>
+              <w:rPr>
+                <w:sz w:val="20"/>
+                <w:szCs w:val="20"/>
+              </w:rPr>
+            </w:pPr>
+            <w:r>
+              <w:rPr>
+                <w:sz w:val="20"/>
+                <w:szCs w:val="20"/>
+              </w:rPr>
+              <w:t xml:space="preserve">Check that the </w:t>
+            </w:r>
+            <w:r>
+              <w:rPr>
+                <w:sz w:val="20"/>
+                <w:szCs w:val="20"/>
+              </w:rPr>
+              <w:t>start</w:t>
+            </w:r>
+            <w:r>
+              <w:rPr>
+                <w:sz w:val="20"/>
+                <w:szCs w:val="20"/>
+              </w:rPr>
+              <w:t xml:space="preserve"> button takes the user to the </w:t>
+            </w:r>
+            <w:r>
+              <w:rPr>
+                <w:sz w:val="20"/>
+                <w:szCs w:val="20"/>
+              </w:rPr>
+              <w:t>intro level</w:t>
+            </w:r>
+            <w:r>
+              <w:rPr>
+                <w:sz w:val="20"/>
+                <w:szCs w:val="20"/>
+              </w:rPr>
+              <w:t>.</w:t>
+            </w:r>
+          </w:p>
+          <w:p>
+            <w:pPr>
+              <w:cnfStyle w:val="000000000000"/>
+              <w:rPr>
+                <w:sz w:val="20"/>
+                <w:szCs w:val="20"/>
+              </w:rPr>
+            </w:pPr>
+            <w:r>
+              <w:rPr>
+                <w:sz w:val="20"/>
+                <w:szCs w:val="20"/>
+              </w:rPr>
+              <w:t>(</w:t>
+            </w:r>
+            <w:r>
+              <w:rPr>
+                <w:sz w:val="20"/>
+                <w:szCs w:val="20"/>
+              </w:rPr>
+              <w:t>Main Menu</w:t>
+            </w:r>
+            <w:r>
+              <w:rPr>
+                <w:sz w:val="20"/>
+                <w:szCs w:val="20"/>
+              </w:rPr>
+              <w:t>)</w:t>
+            </w:r>
+          </w:p>
+        </w:tc>
+        <w:tc>
+          <w:tcPr>
+            <w:tcW w:w="3037" w:type="dxa"/>
+          </w:tcPr>
+          <w:p>
+            <w:pPr>
+              <w:spacing w:after="160" w:line="259" w:lineRule="auto"/>
+              <w:cnfStyle w:val="000000000000"/>
+              <w:rPr>
+                <w:sz w:val="20"/>
+                <w:szCs w:val="20"/>
+              </w:rPr>
+            </w:pPr>
+            <w:r>
+              <w:rPr>
+                <w:sz w:val="20"/>
+                <w:szCs w:val="20"/>
+              </w:rPr>
+              <w:t xml:space="preserve">When the user </w:t>
+            </w:r>
+            <w:r>
+              <w:rPr>
+                <w:sz w:val="20"/>
+                <w:szCs w:val="20"/>
+              </w:rPr>
+              <w:t>click on the Start Game button, the intro Level will start</w:t>
+            </w:r>
+            <w:r>
+              <w:rPr>
+                <w:sz w:val="20"/>
+                <w:szCs w:val="20"/>
+              </w:rPr>
+              <w:t>.</w:t>
+            </w:r>
+          </w:p>
+        </w:tc>
+        <w:tc>
+          <w:tcPr>
+            <w:tcW w:w="2410" w:type="dxa"/>
+          </w:tcPr>
+          <w:p>
+            <w:pPr>
+              <w:cnfStyle w:val="000000000000"/>
+              <w:rPr>
+                <w:sz w:val="20"/>
+                <w:szCs w:val="20"/>
+              </w:rPr>
+            </w:pPr>
+            <w:r>
+              <w:rPr>
+                <w:sz w:val="20"/>
+                <w:szCs w:val="20"/>
+              </w:rPr>
+              <w:t>Click button</w:t>
+            </w:r>
+          </w:p>
+        </w:tc>
+        <w:tc>
+          <w:tcPr>
+            <w:tcW w:w="2693" w:type="dxa"/>
+          </w:tcPr>
+          <w:p>
+            <w:pPr>
+              <w:cnfStyle w:val="000000000000"/>
+              <w:rPr>
+                <w:sz w:val="20"/>
+                <w:szCs w:val="20"/>
+              </w:rPr>
+            </w:pPr>
+            <w:r>
+              <w:rPr>
+                <w:sz w:val="20"/>
+                <w:szCs w:val="20"/>
+              </w:rPr>
+              <w:t xml:space="preserve">Play the intro level </w:t>
+            </w:r>
+            <w:proofErr w:type="spellStart"/>
+            <w:r>
+              <w:rPr>
+                <w:sz w:val="20"/>
+                <w:szCs w:val="20"/>
+              </w:rPr>
+              <w:t>swf</w:t>
+            </w:r>
+            <w:proofErr w:type="spellEnd"/>
+            <w:r>
+              <w:rPr>
+                <w:sz w:val="20"/>
+                <w:szCs w:val="20"/>
+              </w:rPr>
+              <w:t xml:space="preserve"> file</w:t>
+            </w:r>
+          </w:p>
+        </w:tc>
+        <w:tc>
+          <w:tcPr>
+            <w:tcW w:w="2693" w:type="dxa"/>
+          </w:tcPr>
+          <w:p>
+            <w:pPr>
+              <w:cnfStyle w:val="000000000000"/>
+              <w:rPr>
+                <w:sz w:val="20"/>
+                <w:szCs w:val="20"/>
+              </w:rPr>
+            </w:pPr>
+            <w:r>
+              <w:rPr>
+                <w:sz w:val="20"/>
+                <w:szCs w:val="20"/>
+              </w:rPr>
+              <w:t>Pass</w:t>
+            </w:r>
+          </w:p>
+        </w:tc>
+      </w:tr>
+      <w:tr>
+        <w:tc>
+          <w:tcPr>
+            <w:cnfStyle w:val="001000000000"/>
+            <w:tcW w:w="600" w:type="dxa"/>
+          </w:tcPr>
+          <w:p>
+            <w:r>
+              <w:t>1.1</w:t>
+            </w:r>
+          </w:p>
+        </w:tc>
+        <w:tc>
+          <w:tcPr>
+            <w:tcW w:w="1721" w:type="dxa"/>
+          </w:tcPr>
+          <w:p>
+            <w:pPr>
+              <w:cnfStyle w:val="000000000000"/>
+              <w:rPr>
+                <w:sz w:val="20"/>
+                <w:szCs w:val="20"/>
+              </w:rPr>
+            </w:pPr>
+            <w:r>
+              <w:rPr>
+                <w:sz w:val="20"/>
+                <w:szCs w:val="20"/>
+              </w:rPr>
+              <w:t xml:space="preserve">Check that the </w:t>
+            </w:r>
+            <w:r>
+              <w:rPr>
+                <w:sz w:val="20"/>
+                <w:szCs w:val="20"/>
+              </w:rPr>
+              <w:t>help</w:t>
+            </w:r>
+            <w:r>
+              <w:rPr>
+                <w:sz w:val="20"/>
+                <w:szCs w:val="20"/>
+              </w:rPr>
+              <w:t xml:space="preserve"> button takes the user to the </w:t>
+            </w:r>
+            <w:r>
+              <w:rPr>
+                <w:sz w:val="20"/>
+                <w:szCs w:val="20"/>
+              </w:rPr>
+              <w:t>help screen</w:t>
+            </w:r>
+            <w:r>
+              <w:rPr>
+                <w:sz w:val="20"/>
+                <w:szCs w:val="20"/>
+              </w:rPr>
+              <w:t>.</w:t>
+            </w:r>
+          </w:p>
+          <w:p>
+            <w:pPr>
+              <w:cnfStyle w:val="000000000000"/>
+              <w:rPr>
+                <w:sz w:val="20"/>
+                <w:szCs w:val="20"/>
+              </w:rPr>
+            </w:pPr>
+            <w:r>
+              <w:rPr>
+                <w:sz w:val="20"/>
+                <w:szCs w:val="20"/>
+              </w:rPr>
+              <w:t>(</w:t>
+            </w:r>
+            <w:r>
+              <w:rPr>
+                <w:sz w:val="20"/>
+                <w:szCs w:val="20"/>
+              </w:rPr>
+              <w:t>Main Menu</w:t>
+            </w:r>
+            <w:r>
+              <w:rPr>
+                <w:sz w:val="20"/>
+                <w:szCs w:val="20"/>
+              </w:rPr>
+              <w:t>)</w:t>
+            </w:r>
+          </w:p>
+        </w:tc>
+        <w:tc>
+          <w:tcPr>
+            <w:tcW w:w="3037" w:type="dxa"/>
+          </w:tcPr>
+          <w:p>
+            <w:pPr>
+              <w:spacing w:after="160" w:line="259" w:lineRule="auto"/>
+              <w:cnfStyle w:val="000000000000"/>
+              <w:rPr>
+                <w:sz w:val="20"/>
+                <w:szCs w:val="20"/>
+              </w:rPr>
+            </w:pPr>
+            <w:r>
+              <w:rPr>
+                <w:sz w:val="20"/>
+                <w:szCs w:val="20"/>
+              </w:rPr>
+              <w:t xml:space="preserve">When the user </w:t>
+            </w:r>
+            <w:r>
+              <w:rPr>
+                <w:sz w:val="20"/>
+                <w:szCs w:val="20"/>
+              </w:rPr>
+              <w:t>clicks on the Help</w:t>
+            </w:r>
+            <w:r>
+              <w:rPr>
+                <w:sz w:val="20"/>
+                <w:szCs w:val="20"/>
+              </w:rPr>
+              <w:t xml:space="preserve"> </w:t>
+            </w:r>
+            <w:r>
+              <w:rPr>
+                <w:sz w:val="20"/>
+                <w:szCs w:val="20"/>
+              </w:rPr>
+              <w:t>button, it will show the help screen</w:t>
+            </w:r>
+            <w:r>
+              <w:rPr>
+                <w:sz w:val="20"/>
+                <w:szCs w:val="20"/>
+              </w:rPr>
+              <w:t>.</w:t>
+            </w:r>
+          </w:p>
+        </w:tc>
+        <w:tc>
+          <w:tcPr>
+            <w:tcW w:w="2410" w:type="dxa"/>
+          </w:tcPr>
+          <w:p>
+            <w:pPr>
+              <w:cnfStyle w:val="000000000000"/>
+              <w:rPr>
+                <w:sz w:val="20"/>
+                <w:szCs w:val="20"/>
+              </w:rPr>
+            </w:pPr>
+            <w:r>
+              <w:rPr>
+                <w:sz w:val="20"/>
+                <w:szCs w:val="20"/>
+              </w:rPr>
+              <w:t>Click button</w:t>
+            </w:r>
+          </w:p>
+        </w:tc>
+        <w:tc>
+          <w:tcPr>
+            <w:tcW w:w="2693" w:type="dxa"/>
+          </w:tcPr>
+          <w:p>
+            <w:pPr>
+              <w:cnfStyle w:val="000000000000"/>
+              <w:rPr>
+                <w:sz w:val="20"/>
+                <w:szCs w:val="20"/>
+              </w:rPr>
+            </w:pPr>
+            <w:r>
+              <w:rPr>
+                <w:sz w:val="20"/>
+                <w:szCs w:val="20"/>
+              </w:rPr>
+              <w:t>Show the Help screen</w:t>
+            </w:r>
+          </w:p>
+        </w:tc>
+        <w:tc>
+          <w:tcPr>
+            <w:tcW w:w="2693" w:type="dxa"/>
+          </w:tcPr>
+          <w:p>
+            <w:pPr>
+              <w:cnfStyle w:val="000000000000"/>
+              <w:rPr>
+                <w:sz w:val="20"/>
+                <w:szCs w:val="20"/>
+              </w:rPr>
+            </w:pPr>
+            <w:r>
+              <w:rPr>
+                <w:sz w:val="20"/>
+                <w:szCs w:val="20"/>
+              </w:rPr>
+              <w:t>Pass</w:t>
+            </w:r>
+          </w:p>
+        </w:tc>
+      </w:tr>
+      <w:tr>
+        <w:tc>
+          <w:tcPr>
+            <w:cnfStyle w:val="001000000000"/>
+            <w:tcW w:w="600" w:type="dxa"/>
+          </w:tcPr>
+          <w:p>
+            <w:r>
+              <w:t>1.2</w:t>
+            </w:r>
+          </w:p>
+        </w:tc>
+        <w:tc>
+          <w:tcPr>
+            <w:tcW w:w="1721" w:type="dxa"/>
+          </w:tcPr>
+          <w:p>
+            <w:pPr>
+              <w:cnfStyle w:val="000000000000"/>
+              <w:rPr>
+                <w:sz w:val="20"/>
+                <w:szCs w:val="20"/>
+              </w:rPr>
+            </w:pPr>
+            <w:r>
+              <w:rPr>
+                <w:sz w:val="20"/>
+                <w:szCs w:val="20"/>
+              </w:rPr>
+              <w:t xml:space="preserve">Check that the </w:t>
+            </w:r>
+            <w:r>
+              <w:rPr>
+                <w:sz w:val="20"/>
+                <w:szCs w:val="20"/>
+              </w:rPr>
+              <w:t>Scores</w:t>
+            </w:r>
+            <w:r>
+              <w:rPr>
+                <w:sz w:val="20"/>
+                <w:szCs w:val="20"/>
+              </w:rPr>
+              <w:t xml:space="preserve"> button takes the user to the </w:t>
+            </w:r>
+            <w:r>
+              <w:rPr>
+                <w:sz w:val="20"/>
+                <w:szCs w:val="20"/>
+              </w:rPr>
+              <w:t>help screen</w:t>
+            </w:r>
+            <w:r>
+              <w:rPr>
+                <w:sz w:val="20"/>
+                <w:szCs w:val="20"/>
+              </w:rPr>
+              <w:t>.</w:t>
+            </w:r>
+          </w:p>
+          <w:p>
+            <w:pPr>
+              <w:cnfStyle w:val="000000000000"/>
+              <w:rPr>
+                <w:sz w:val="20"/>
+                <w:szCs w:val="20"/>
+              </w:rPr>
+            </w:pPr>
+            <w:r>
+              <w:rPr>
+                <w:sz w:val="20"/>
+                <w:szCs w:val="20"/>
+              </w:rPr>
+              <w:t>(</w:t>
+            </w:r>
+            <w:r>
+              <w:rPr>
+                <w:sz w:val="20"/>
+                <w:szCs w:val="20"/>
+              </w:rPr>
+              <w:t>Main Menu</w:t>
+            </w:r>
+            <w:r>
+              <w:rPr>
+                <w:sz w:val="20"/>
+                <w:szCs w:val="20"/>
+              </w:rPr>
+              <w:t>)</w:t>
+            </w:r>
+          </w:p>
+        </w:tc>
+        <w:tc>
+          <w:tcPr>
+            <w:tcW w:w="3037" w:type="dxa"/>
+          </w:tcPr>
+          <w:p>
+            <w:pPr>
+              <w:cnfStyle w:val="000000000000"/>
+              <w:rPr>
+                <w:sz w:val="20"/>
+                <w:szCs w:val="20"/>
+              </w:rPr>
+            </w:pPr>
+            <w:r>
+              <w:rPr>
+                <w:sz w:val="20"/>
+                <w:szCs w:val="20"/>
+              </w:rPr>
+              <w:t xml:space="preserve">When the user </w:t>
+            </w:r>
+            <w:r>
+              <w:rPr>
+                <w:sz w:val="20"/>
+                <w:szCs w:val="20"/>
+              </w:rPr>
+              <w:t>clicks on the Scores</w:t>
+            </w:r>
+            <w:r>
+              <w:rPr>
+                <w:sz w:val="20"/>
+                <w:szCs w:val="20"/>
+              </w:rPr>
+              <w:t xml:space="preserve"> </w:t>
+            </w:r>
+            <w:r>
+              <w:rPr>
+                <w:sz w:val="20"/>
+                <w:szCs w:val="20"/>
+              </w:rPr>
+              <w:t>button, it will show the scoreboard</w:t>
+            </w:r>
+            <w:r>
+              <w:rPr>
+                <w:sz w:val="20"/>
+                <w:szCs w:val="20"/>
+              </w:rPr>
+              <w:t>.</w:t>
+            </w:r>
+          </w:p>
+        </w:tc>
+        <w:tc>
+          <w:tcPr>
+            <w:tcW w:w="2410" w:type="dxa"/>
+          </w:tcPr>
+          <w:p>
+            <w:pPr>
+              <w:cnfStyle w:val="000000000000"/>
+              <w:rPr>
+                <w:sz w:val="20"/>
+                <w:szCs w:val="20"/>
+              </w:rPr>
+            </w:pPr>
+            <w:r>
+              <w:rPr>
+                <w:sz w:val="20"/>
+                <w:szCs w:val="20"/>
+              </w:rPr>
+              <w:t>Click button</w:t>
+            </w:r>
+          </w:p>
+        </w:tc>
+        <w:tc>
+          <w:tcPr>
+            <w:tcW w:w="2693" w:type="dxa"/>
+          </w:tcPr>
+          <w:p>
+            <w:pPr>
+              <w:cnfStyle w:val="000000000000"/>
+              <w:rPr>
+                <w:sz w:val="20"/>
+                <w:szCs w:val="20"/>
+              </w:rPr>
+            </w:pPr>
+            <w:r>
+              <w:rPr>
+                <w:sz w:val="20"/>
+                <w:szCs w:val="20"/>
+              </w:rPr>
+              <w:t>Show the Scoreboard screen</w:t>
+            </w:r>
+          </w:p>
+        </w:tc>
+        <w:tc>
+          <w:tcPr>
+            <w:tcW w:w="2693" w:type="dxa"/>
+          </w:tcPr>
+          <w:p>
+            <w:pPr>
+              <w:cnfStyle w:val="000000000000"/>
+              <w:rPr>
+                <w:sz w:val="20"/>
+                <w:szCs w:val="20"/>
+              </w:rPr>
+            </w:pPr>
+            <w:r>
+              <w:rPr>
+                <w:sz w:val="20"/>
+                <w:szCs w:val="20"/>
+              </w:rPr>
+              <w:t>Pass</w:t>
+            </w:r>
+          </w:p>
+        </w:tc>
+      </w:tr>
+      <w:tr>
+        <w:tc>
+          <w:tcPr>
+            <w:cnfStyle w:val="001000000000"/>
+            <w:tcW w:w="600" w:type="dxa"/>
+          </w:tcPr>
+          <w:p>
+            <w:r>
+              <w:t>1.3</w:t>
+            </w:r>
+          </w:p>
+        </w:tc>
+        <w:tc>
+          <w:tcPr>
+            <w:tcW w:w="1721" w:type="dxa"/>
+          </w:tcPr>
+          <w:p>
+            <w:pPr>
+              <w:cnfStyle w:val="000000000000"/>
+              <w:rPr>
+                <w:sz w:val="20"/>
+                <w:szCs w:val="20"/>
+              </w:rPr>
+            </w:pPr>
+            <w:r>
+              <w:rPr>
+                <w:sz w:val="20"/>
+                <w:szCs w:val="20"/>
+              </w:rPr>
+              <w:t xml:space="preserve">Check that the </w:t>
+            </w:r>
+            <w:r>
+              <w:rPr>
+                <w:sz w:val="20"/>
+                <w:szCs w:val="20"/>
+              </w:rPr>
+              <w:t>question screen pop out</w:t>
+            </w:r>
+            <w:r>
+              <w:rPr>
+                <w:sz w:val="20"/>
+                <w:szCs w:val="20"/>
+              </w:rPr>
+              <w:t xml:space="preserve"> </w:t>
+            </w:r>
+            <w:r>
+              <w:rPr>
+                <w:sz w:val="20"/>
+                <w:szCs w:val="20"/>
+              </w:rPr>
+              <w:t>from</w:t>
+            </w:r>
+            <w:r>
+              <w:rPr>
+                <w:sz w:val="20"/>
+                <w:szCs w:val="20"/>
+              </w:rPr>
+              <w:t xml:space="preserve"> the </w:t>
+            </w:r>
+            <w:r>
+              <w:rPr>
+                <w:sz w:val="20"/>
+                <w:szCs w:val="20"/>
+              </w:rPr>
+              <w:t>intro level</w:t>
+            </w:r>
+            <w:r>
+              <w:rPr>
+                <w:sz w:val="20"/>
+                <w:szCs w:val="20"/>
+              </w:rPr>
+              <w:t>.</w:t>
+            </w:r>
+          </w:p>
+          <w:p>
+            <w:pPr>
+              <w:cnfStyle w:val="000000000000"/>
+              <w:rPr>
+                <w:sz w:val="20"/>
+                <w:szCs w:val="20"/>
+              </w:rPr>
+            </w:pPr>
+          </w:p>
+        </w:tc>
+        <w:tc>
+          <w:tcPr>
+            <w:tcW w:w="3037" w:type="dxa"/>
+          </w:tcPr>
+          <w:p>
+            <w:pPr>
+              <w:cnfStyle w:val="000000000000"/>
+              <w:rPr>
+                <w:sz w:val="20"/>
+                <w:szCs w:val="20"/>
+              </w:rPr>
+            </w:pPr>
+            <w:r>
+              <w:rPr>
+                <w:sz w:val="20"/>
+                <w:szCs w:val="20"/>
+              </w:rPr>
+              <w:t>While the intro level is playing the question screen is meant to pop out.</w:t>
+            </w:r>
+          </w:p>
+        </w:tc>
+        <w:tc>
+          <w:tcPr>
+            <w:tcW w:w="2410" w:type="dxa"/>
+          </w:tcPr>
+          <w:p>
+            <w:pPr>
+              <w:cnfStyle w:val="000000000000"/>
+              <w:rPr>
+                <w:sz w:val="20"/>
+                <w:szCs w:val="20"/>
+              </w:rPr>
+            </w:pPr>
+            <w:r>
+              <w:rPr>
+                <w:sz w:val="20"/>
+                <w:szCs w:val="20"/>
+              </w:rPr>
+              <w:t>Wait</w:t>
+            </w:r>
+          </w:p>
+        </w:tc>
+        <w:tc>
+          <w:tcPr>
+            <w:tcW w:w="2693" w:type="dxa"/>
+          </w:tcPr>
+          <w:p>
+            <w:pPr>
+              <w:cnfStyle w:val="000000000000"/>
+              <w:rPr>
+                <w:sz w:val="20"/>
+                <w:szCs w:val="20"/>
+              </w:rPr>
+            </w:pPr>
+            <w:r>
+              <w:rPr>
+                <w:sz w:val="20"/>
+                <w:szCs w:val="20"/>
+              </w:rPr>
+              <w:t>Show the question screen</w:t>
+            </w:r>
+          </w:p>
+        </w:tc>
+        <w:tc>
+          <w:tcPr>
+            <w:tcW w:w="2693" w:type="dxa"/>
+          </w:tcPr>
+          <w:p>
+            <w:pPr>
+              <w:cnfStyle w:val="000000000000"/>
+              <w:rPr>
+                <w:sz w:val="20"/>
+                <w:szCs w:val="20"/>
+              </w:rPr>
+            </w:pPr>
+            <w:r>
+              <w:rPr>
+                <w:sz w:val="20"/>
+                <w:szCs w:val="20"/>
+              </w:rPr>
+              <w:t>Pass</w:t>
+            </w:r>
+          </w:p>
+        </w:tc>
+      </w:tr>
+      <w:tr>
+        <w:tc>
+          <w:tcPr>
+            <w:cnfStyle w:val="001000000000"/>
+            <w:tcW w:w="600" w:type="dxa"/>
+          </w:tcPr>
+          <w:p>
+            <w:r>
+              <w:t>1.4</w:t>
+            </w:r>
+          </w:p>
+        </w:tc>
+        <w:tc>
+          <w:tcPr>
+            <w:tcW w:w="1721" w:type="dxa"/>
+          </w:tcPr>
+          <w:p>
+            <w:pPr>
+              <w:cnfStyle w:val="000000000000"/>
+              <w:rPr>
+                <w:sz w:val="20"/>
+                <w:szCs w:val="20"/>
+              </w:rPr>
+            </w:pPr>
+            <w:r>
+              <w:rPr>
+                <w:sz w:val="20"/>
+                <w:szCs w:val="20"/>
+              </w:rPr>
+              <w:t xml:space="preserve">Check that the </w:t>
+            </w:r>
+            <w:r>
+              <w:rPr>
+                <w:sz w:val="20"/>
+                <w:szCs w:val="20"/>
+              </w:rPr>
+              <w:t>help screen pop out</w:t>
+            </w:r>
+            <w:r>
+              <w:rPr>
+                <w:sz w:val="20"/>
+                <w:szCs w:val="20"/>
+              </w:rPr>
+              <w:t xml:space="preserve"> </w:t>
+            </w:r>
+            <w:r>
+              <w:rPr>
+                <w:sz w:val="20"/>
+                <w:szCs w:val="20"/>
+              </w:rPr>
+              <w:t>after the intro level.</w:t>
+            </w:r>
+          </w:p>
+          <w:p>
+            <w:pPr>
+              <w:cnfStyle w:val="000000000000"/>
+              <w:rPr>
+                <w:sz w:val="20"/>
+                <w:szCs w:val="20"/>
+              </w:rPr>
+            </w:pPr>
+          </w:p>
+        </w:tc>
+        <w:tc>
+          <w:tcPr>
+            <w:tcW w:w="3037" w:type="dxa"/>
+          </w:tcPr>
+          <w:p>
+            <w:pPr>
+              <w:cnfStyle w:val="000000000000"/>
+              <w:rPr>
+                <w:sz w:val="20"/>
+                <w:szCs w:val="20"/>
+              </w:rPr>
+            </w:pPr>
+            <w:r>
+              <w:rPr>
+                <w:sz w:val="20"/>
+                <w:szCs w:val="20"/>
+              </w:rPr>
+              <w:t>After grace has pushed the kart to the garage, a help screen should pop up before playing level  1</w:t>
+            </w:r>
+          </w:p>
+        </w:tc>
+        <w:tc>
+          <w:tcPr>
+            <w:tcW w:w="2410" w:type="dxa"/>
+          </w:tcPr>
+          <w:p>
+            <w:pPr>
+              <w:cnfStyle w:val="000000000000"/>
+              <w:rPr>
+                <w:sz w:val="20"/>
+                <w:szCs w:val="20"/>
+              </w:rPr>
+            </w:pPr>
+            <w:r>
+              <w:rPr>
+                <w:sz w:val="20"/>
+                <w:szCs w:val="20"/>
+              </w:rPr>
+              <w:t>Wait</w:t>
+            </w:r>
+          </w:p>
+        </w:tc>
+        <w:tc>
+          <w:tcPr>
+            <w:tcW w:w="2693" w:type="dxa"/>
+          </w:tcPr>
+          <w:p>
+            <w:pPr>
+              <w:cnfStyle w:val="000000000000"/>
+              <w:rPr>
+                <w:sz w:val="20"/>
+                <w:szCs w:val="20"/>
+              </w:rPr>
+            </w:pPr>
+            <w:r>
+              <w:rPr>
+                <w:sz w:val="20"/>
+                <w:szCs w:val="20"/>
+              </w:rPr>
+              <w:t>Show the help screen</w:t>
+            </w:r>
+          </w:p>
+        </w:tc>
+        <w:tc>
+          <w:tcPr>
+            <w:tcW w:w="2693" w:type="dxa"/>
+          </w:tcPr>
+          <w:p>
+            <w:pPr>
+              <w:cnfStyle w:val="000000000000"/>
+              <w:rPr>
+                <w:sz w:val="20"/>
+                <w:szCs w:val="20"/>
+              </w:rPr>
+            </w:pPr>
+            <w:r>
+              <w:rPr>
+                <w:sz w:val="20"/>
+                <w:szCs w:val="20"/>
+              </w:rPr>
+              <w:t>Pass</w:t>
+            </w:r>
+          </w:p>
+        </w:tc>
+      </w:tr>
+      <w:tr>
+        <w:tc>
+          <w:tcPr>
+            <w:cnfStyle w:val="001000000000"/>
+            <w:tcW w:w="600" w:type="dxa"/>
+          </w:tcPr>
+          <w:p>
+            <w:r>
+              <w:t>1.5</w:t>
+            </w:r>
+          </w:p>
+        </w:tc>
+        <w:tc>
+          <w:tcPr>
+            <w:tcW w:w="1721" w:type="dxa"/>
+          </w:tcPr>
+          <w:p>
+            <w:pPr>
+              <w:cnfStyle w:val="000000000000"/>
+              <w:rPr>
+                <w:sz w:val="20"/>
+                <w:szCs w:val="20"/>
+              </w:rPr>
+            </w:pPr>
+            <w:r>
+              <w:rPr>
+                <w:sz w:val="20"/>
+                <w:szCs w:val="20"/>
+              </w:rPr>
+              <w:t>Check that the timer is counting up.</w:t>
+            </w:r>
+          </w:p>
+        </w:tc>
+        <w:tc>
+          <w:tcPr>
+            <w:tcW w:w="3037" w:type="dxa"/>
+          </w:tcPr>
+          <w:p>
+            <w:pPr>
+              <w:cnfStyle w:val="000000000000"/>
+              <w:rPr>
+                <w:sz w:val="20"/>
+                <w:szCs w:val="20"/>
+              </w:rPr>
+            </w:pPr>
+            <w:r>
+              <w:rPr>
+                <w:sz w:val="20"/>
+                <w:szCs w:val="20"/>
+              </w:rPr>
+              <w:t>After a Level in loaded, a timer should start counting from 0 : 00</w:t>
+            </w:r>
+          </w:p>
+        </w:tc>
+        <w:tc>
+          <w:tcPr>
+            <w:tcW w:w="2410" w:type="dxa"/>
+          </w:tcPr>
+          <w:p>
+            <w:pPr>
+              <w:cnfStyle w:val="000000000000"/>
+              <w:rPr>
+                <w:sz w:val="20"/>
+                <w:szCs w:val="20"/>
+              </w:rPr>
+            </w:pPr>
+            <w:r>
+              <w:rPr>
+                <w:sz w:val="20"/>
+                <w:szCs w:val="20"/>
+              </w:rPr>
+              <w:t>wait</w:t>
+            </w:r>
+          </w:p>
+        </w:tc>
+        <w:tc>
+          <w:tcPr>
+            <w:tcW w:w="2693" w:type="dxa"/>
+          </w:tcPr>
+          <w:p>
+            <w:pPr>
+              <w:cnfStyle w:val="000000000000"/>
+              <w:rPr>
+                <w:sz w:val="20"/>
+                <w:szCs w:val="20"/>
+              </w:rPr>
+            </w:pPr>
+            <w:r>
+              <w:rPr>
+                <w:sz w:val="20"/>
+                <w:szCs w:val="20"/>
+              </w:rPr>
+              <w:t>Start counting from 0 : 00</w:t>
+            </w:r>
+          </w:p>
+        </w:tc>
+        <w:tc>
+          <w:tcPr>
+            <w:tcW w:w="2693" w:type="dxa"/>
+          </w:tcPr>
+          <w:p>
+            <w:pPr>
+              <w:cnfStyle w:val="000000000000"/>
+              <w:rPr>
+                <w:sz w:val="20"/>
+                <w:szCs w:val="20"/>
+              </w:rPr>
+            </w:pPr>
+            <w:r>
+              <w:rPr>
+                <w:sz w:val="20"/>
+                <w:szCs w:val="20"/>
+              </w:rPr>
+              <w:t>Pass</w:t>
+            </w:r>
+          </w:p>
+        </w:tc>
+      </w:tr>
+      <w:tr>
+        <w:tc>
+          <w:tcPr>
+            <w:cnfStyle w:val="001000000000"/>
+            <w:tcW w:w="600" w:type="dxa"/>
+          </w:tcPr>
+          <w:p>
+            <w:r>
+              <w:t>1.6</w:t>
+            </w:r>
+          </w:p>
+        </w:tc>
+        <w:tc>
+          <w:tcPr>
+            <w:tcW w:w="1721" w:type="dxa"/>
+          </w:tcPr>
+          <w:p>
+            <w:pPr>
+              <w:cnfStyle w:val="000000000000"/>
+              <w:rPr>
+                <w:sz w:val="20"/>
+                <w:szCs w:val="20"/>
+              </w:rPr>
+            </w:pPr>
+            <w:r>
+              <w:rPr>
+                <w:sz w:val="20"/>
+                <w:szCs w:val="20"/>
+              </w:rPr>
+              <w:t xml:space="preserve">Check that the </w:t>
+            </w:r>
+            <w:r>
+              <w:rPr>
+                <w:sz w:val="20"/>
+                <w:szCs w:val="20"/>
+              </w:rPr>
+              <w:t>garage screen is loaded</w:t>
+            </w:r>
+            <w:r>
+              <w:rPr>
+                <w:sz w:val="20"/>
+                <w:szCs w:val="20"/>
+              </w:rPr>
+              <w:t xml:space="preserve"> </w:t>
+            </w:r>
+            <w:r>
+              <w:rPr>
+                <w:sz w:val="20"/>
+                <w:szCs w:val="20"/>
+              </w:rPr>
+              <w:t>after finish the level.</w:t>
+            </w:r>
+          </w:p>
+          <w:p>
+            <w:pPr>
+              <w:cnfStyle w:val="000000000000"/>
+              <w:rPr>
+                <w:sz w:val="20"/>
+                <w:szCs w:val="20"/>
+              </w:rPr>
+            </w:pPr>
+          </w:p>
+        </w:tc>
+        <w:tc>
+          <w:tcPr>
+            <w:tcW w:w="3037" w:type="dxa"/>
+          </w:tcPr>
+          <w:p>
+            <w:pPr>
+              <w:cnfStyle w:val="000000000000"/>
+              <w:rPr>
+                <w:sz w:val="20"/>
+                <w:szCs w:val="20"/>
+              </w:rPr>
+            </w:pPr>
+            <w:r>
+              <w:rPr>
+                <w:sz w:val="20"/>
+                <w:szCs w:val="20"/>
+              </w:rPr>
+              <w:lastRenderedPageBreak/>
+              <w:t>When the player gets to the garage, it will stop the timer and load the garage screen.</w:t>
+            </w:r>
+          </w:p>
+        </w:tc>
+        <w:tc>
+          <w:tcPr>
+            <w:tcW w:w="2410" w:type="dxa"/>
+          </w:tcPr>
+          <w:p>
+            <w:pPr>
+              <w:cnfStyle w:val="000000000000"/>
+              <w:rPr>
+                <w:sz w:val="20"/>
+                <w:szCs w:val="20"/>
+              </w:rPr>
+            </w:pPr>
+            <w:r>
+              <w:rPr>
+                <w:sz w:val="20"/>
+                <w:szCs w:val="20"/>
+              </w:rPr>
+              <w:t>Reach the garage</w:t>
+            </w:r>
+          </w:p>
+        </w:tc>
+        <w:tc>
+          <w:tcPr>
+            <w:tcW w:w="2693" w:type="dxa"/>
+          </w:tcPr>
+          <w:p>
+            <w:pPr>
+              <w:cnfStyle w:val="000000000000"/>
+              <w:rPr>
+                <w:sz w:val="20"/>
+                <w:szCs w:val="20"/>
+              </w:rPr>
+            </w:pPr>
+            <w:r>
+              <w:rPr>
+                <w:sz w:val="20"/>
+                <w:szCs w:val="20"/>
+              </w:rPr>
+              <w:t>Show the garage screen</w:t>
+            </w:r>
+          </w:p>
+        </w:tc>
+        <w:tc>
+          <w:tcPr>
+            <w:tcW w:w="2693" w:type="dxa"/>
+          </w:tcPr>
+          <w:p>
+            <w:pPr>
+              <w:cnfStyle w:val="000000000000"/>
+              <w:rPr>
+                <w:sz w:val="20"/>
+                <w:szCs w:val="20"/>
+              </w:rPr>
+            </w:pPr>
+            <w:r>
+              <w:rPr>
+                <w:sz w:val="20"/>
+                <w:szCs w:val="20"/>
+              </w:rPr>
+              <w:t>pass</w:t>
+            </w:r>
+          </w:p>
+        </w:tc>
+      </w:tr>
+      <w:tr>
+        <w:tc>
+          <w:tcPr>
+            <w:cnfStyle w:val="001000000000"/>
+            <w:tcW w:w="600" w:type="dxa"/>
+          </w:tcPr>
+          <w:p>
+            <w:r>
+              <w:lastRenderedPageBreak/>
+              <w:t>1.7</w:t>
+            </w:r>
+          </w:p>
+        </w:tc>
+        <w:tc>
+          <w:tcPr>
+            <w:tcW w:w="1721" w:type="dxa"/>
+          </w:tcPr>
+          <w:p>
+            <w:pPr>
+              <w:cnfStyle w:val="000000000000"/>
+              <w:rPr>
+                <w:sz w:val="20"/>
+                <w:szCs w:val="20"/>
+              </w:rPr>
+            </w:pPr>
+            <w:r>
+              <w:rPr>
+                <w:sz w:val="20"/>
+                <w:szCs w:val="20"/>
+              </w:rPr>
+              <w:t xml:space="preserve">Check </w:t>
+            </w:r>
+            <w:r>
+              <w:rPr>
+                <w:sz w:val="20"/>
+                <w:szCs w:val="20"/>
+              </w:rPr>
+              <w:t>if the player can customize the kart.</w:t>
+            </w:r>
+          </w:p>
+          <w:p>
+            <w:pPr>
+              <w:cnfStyle w:val="000000000000"/>
+              <w:rPr>
+                <w:sz w:val="20"/>
+                <w:szCs w:val="20"/>
+              </w:rPr>
+            </w:pPr>
+          </w:p>
+        </w:tc>
+        <w:tc>
+          <w:tcPr>
+            <w:tcW w:w="3037" w:type="dxa"/>
+          </w:tcPr>
+          <w:p>
+            <w:pPr>
+              <w:cnfStyle w:val="000000000000"/>
+              <w:rPr>
+                <w:sz w:val="20"/>
+                <w:szCs w:val="20"/>
+              </w:rPr>
+            </w:pPr>
+            <w:r>
+              <w:rPr>
+                <w:sz w:val="20"/>
+                <w:szCs w:val="20"/>
+              </w:rPr>
+              <w:t xml:space="preserve">Be able to change the component of the kart (wheel and body). </w:t>
+            </w:r>
+          </w:p>
+        </w:tc>
+        <w:tc>
+          <w:tcPr>
+            <w:tcW w:w="2410" w:type="dxa"/>
+          </w:tcPr>
+          <w:p>
+            <w:pPr>
+              <w:cnfStyle w:val="000000000000"/>
+              <w:rPr>
+                <w:sz w:val="20"/>
+                <w:szCs w:val="20"/>
+              </w:rPr>
+            </w:pPr>
+            <w:r>
+              <w:rPr>
+                <w:sz w:val="20"/>
+                <w:szCs w:val="20"/>
+              </w:rPr>
+              <w:t>Click Button</w:t>
+            </w:r>
+          </w:p>
+        </w:tc>
+        <w:tc>
+          <w:tcPr>
+            <w:tcW w:w="2693" w:type="dxa"/>
+          </w:tcPr>
+          <w:p>
+            <w:pPr>
+              <w:cnfStyle w:val="000000000000"/>
+              <w:rPr>
+                <w:sz w:val="20"/>
+                <w:szCs w:val="20"/>
+              </w:rPr>
+            </w:pPr>
+            <w:r>
+              <w:rPr>
+                <w:sz w:val="20"/>
+                <w:szCs w:val="20"/>
+              </w:rPr>
+              <w:t>Change the component of the kart.</w:t>
+            </w:r>
+          </w:p>
+        </w:tc>
+        <w:tc>
+          <w:tcPr>
+            <w:tcW w:w="2693" w:type="dxa"/>
+          </w:tcPr>
+          <w:p>
+            <w:pPr>
+              <w:cnfStyle w:val="000000000000"/>
+              <w:rPr>
+                <w:sz w:val="20"/>
+                <w:szCs w:val="20"/>
+              </w:rPr>
+            </w:pPr>
+            <w:r>
+              <w:rPr>
+                <w:sz w:val="20"/>
+                <w:szCs w:val="20"/>
+              </w:rPr>
+              <w:t>Pass</w:t>
+            </w:r>
+          </w:p>
+        </w:tc>
+      </w:tr>
+      <w:tr>
+        <w:tc>
+          <w:tcPr>
+            <w:cnfStyle w:val="001000000000"/>
+            <w:tcW w:w="600" w:type="dxa"/>
+          </w:tcPr>
+          <w:p>
+            <w:r>
+              <w:t>1.8</w:t>
+            </w:r>
+          </w:p>
+        </w:tc>
+        <w:tc>
+          <w:tcPr>
+            <w:tcW w:w="1721" w:type="dxa"/>
+          </w:tcPr>
+          <w:p>
+            <w:pPr>
+              <w:cnfStyle w:val="000000000000"/>
+              <w:rPr>
+                <w:sz w:val="20"/>
+                <w:szCs w:val="20"/>
+              </w:rPr>
+            </w:pPr>
+            <w:r>
+              <w:rPr>
+                <w:sz w:val="20"/>
+                <w:szCs w:val="20"/>
+              </w:rPr>
+              <w:t>Preview the next level from the garage.</w:t>
+            </w:r>
+          </w:p>
+        </w:tc>
+        <w:tc>
+          <w:tcPr>
+            <w:tcW w:w="3037" w:type="dxa"/>
+          </w:tcPr>
+          <w:p>
+            <w:pPr>
+              <w:cnfStyle w:val="000000000000"/>
+              <w:rPr>
+                <w:sz w:val="20"/>
+                <w:szCs w:val="20"/>
+              </w:rPr>
+            </w:pPr>
+            <w:r>
+              <w:rPr>
+                <w:sz w:val="20"/>
+                <w:szCs w:val="20"/>
+              </w:rPr>
+              <w:t>Click on grace to preview the next level.</w:t>
+            </w:r>
+          </w:p>
+        </w:tc>
+        <w:tc>
+          <w:tcPr>
+            <w:tcW w:w="2410" w:type="dxa"/>
+          </w:tcPr>
+          <w:p>
+            <w:pPr>
+              <w:cnfStyle w:val="000000000000"/>
+              <w:rPr>
+                <w:sz w:val="20"/>
+                <w:szCs w:val="20"/>
+              </w:rPr>
+            </w:pPr>
+            <w:r>
+              <w:rPr>
+                <w:sz w:val="20"/>
+                <w:szCs w:val="20"/>
+              </w:rPr>
+              <w:t>Click Event</w:t>
+            </w:r>
+          </w:p>
+        </w:tc>
+        <w:tc>
+          <w:tcPr>
+            <w:tcW w:w="2693" w:type="dxa"/>
+          </w:tcPr>
+          <w:p>
+            <w:pPr>
+              <w:cnfStyle w:val="000000000000"/>
+              <w:rPr>
+                <w:sz w:val="20"/>
+                <w:szCs w:val="20"/>
+              </w:rPr>
+            </w:pPr>
+            <w:r>
+              <w:rPr>
+                <w:sz w:val="20"/>
+                <w:szCs w:val="20"/>
+              </w:rPr>
+              <w:t>Plays a preview of the next level.</w:t>
+            </w:r>
+          </w:p>
+        </w:tc>
+        <w:tc>
+          <w:tcPr>
+            <w:tcW w:w="2693" w:type="dxa"/>
+          </w:tcPr>
+          <w:p>
+            <w:pPr>
+              <w:cnfStyle w:val="000000000000"/>
+              <w:rPr>
+                <w:sz w:val="20"/>
+                <w:szCs w:val="20"/>
+              </w:rPr>
+            </w:pPr>
+            <w:r>
+              <w:rPr>
+                <w:sz w:val="20"/>
+                <w:szCs w:val="20"/>
+              </w:rPr>
+              <w:t xml:space="preserve">Pass for all the level, expect for the last one, because we haven’t implement the </w:t>
+            </w:r>
+            <w:proofErr w:type="spellStart"/>
+            <w:r>
+              <w:rPr>
+                <w:sz w:val="20"/>
+                <w:szCs w:val="20"/>
+              </w:rPr>
+              <w:t>swf</w:t>
+            </w:r>
+            <w:proofErr w:type="spellEnd"/>
+            <w:r>
+              <w:rPr>
+                <w:sz w:val="20"/>
+                <w:szCs w:val="20"/>
+              </w:rPr>
+              <w:t xml:space="preserve"> file. </w:t>
+            </w:r>
+          </w:p>
+        </w:tc>
+      </w:tr>
+      <w:tr>
+        <w:tc>
+          <w:tcPr>
+            <w:cnfStyle w:val="001000000000"/>
+            <w:tcW w:w="600" w:type="dxa"/>
+          </w:tcPr>
+          <w:p>
+            <w:r>
+              <w:t>1.9</w:t>
+            </w:r>
+          </w:p>
+        </w:tc>
+        <w:tc>
+          <w:tcPr>
+            <w:tcW w:w="1721" w:type="dxa"/>
+          </w:tcPr>
+          <w:p>
+            <w:pPr>
+              <w:cnfStyle w:val="000000000000"/>
+              <w:rPr>
+                <w:sz w:val="20"/>
+                <w:szCs w:val="20"/>
+              </w:rPr>
+            </w:pPr>
+            <w:r>
+              <w:rPr>
+                <w:sz w:val="20"/>
+                <w:szCs w:val="20"/>
+              </w:rPr>
+              <w:t>Check if the next level can be loaded</w:t>
+            </w:r>
+          </w:p>
+        </w:tc>
+        <w:tc>
+          <w:tcPr>
+            <w:tcW w:w="3037" w:type="dxa"/>
+          </w:tcPr>
+          <w:p>
+            <w:pPr>
+              <w:cnfStyle w:val="000000000000"/>
+              <w:rPr>
+                <w:sz w:val="20"/>
+                <w:szCs w:val="20"/>
+              </w:rPr>
+            </w:pPr>
+            <w:r>
+              <w:rPr>
+                <w:sz w:val="20"/>
+                <w:szCs w:val="20"/>
+              </w:rPr>
+              <w:t>Click on Play button from the garage screen</w:t>
+            </w:r>
+          </w:p>
+        </w:tc>
+        <w:tc>
+          <w:tcPr>
+            <w:tcW w:w="2410" w:type="dxa"/>
+          </w:tcPr>
+          <w:p>
+            <w:pPr>
+              <w:cnfStyle w:val="000000000000"/>
+              <w:rPr>
+                <w:sz w:val="20"/>
+                <w:szCs w:val="20"/>
+              </w:rPr>
+            </w:pPr>
+            <w:r>
+              <w:rPr>
+                <w:sz w:val="20"/>
+                <w:szCs w:val="20"/>
+              </w:rPr>
+              <w:t xml:space="preserve">Click </w:t>
+            </w:r>
+            <w:proofErr w:type="spellStart"/>
+            <w:r>
+              <w:rPr>
+                <w:sz w:val="20"/>
+                <w:szCs w:val="20"/>
+              </w:rPr>
+              <w:t>Buttton</w:t>
+            </w:r>
+            <w:proofErr w:type="spellEnd"/>
+          </w:p>
+        </w:tc>
+        <w:tc>
+          <w:tcPr>
+            <w:tcW w:w="2693" w:type="dxa"/>
+          </w:tcPr>
+          <w:p>
+            <w:pPr>
+              <w:cnfStyle w:val="000000000000"/>
+              <w:rPr>
+                <w:sz w:val="20"/>
+                <w:szCs w:val="20"/>
+              </w:rPr>
+            </w:pPr>
+            <w:r>
+              <w:rPr>
+                <w:sz w:val="20"/>
+                <w:szCs w:val="20"/>
+              </w:rPr>
+              <w:t>Play the next level</w:t>
+            </w:r>
+          </w:p>
+        </w:tc>
+        <w:tc>
+          <w:tcPr>
+            <w:tcW w:w="2693" w:type="dxa"/>
+          </w:tcPr>
+          <w:p>
+            <w:pPr>
+              <w:cnfStyle w:val="000000000000"/>
+              <w:rPr>
+                <w:sz w:val="20"/>
+                <w:szCs w:val="20"/>
+              </w:rPr>
+            </w:pPr>
+            <w:r>
+              <w:rPr>
+                <w:sz w:val="20"/>
+                <w:szCs w:val="20"/>
+              </w:rPr>
+              <w:t>Pass</w:t>
+            </w:r>
+          </w:p>
+        </w:tc>
+      </w:tr>
+      <w:tr>
+        <w:tc>
+          <w:tcPr>
+            <w:cnfStyle w:val="001000000000"/>
+            <w:tcW w:w="600" w:type="dxa"/>
+          </w:tcPr>
+          <w:p>
+            <w:r>
+              <w:t>2.0</w:t>
+            </w:r>
+          </w:p>
+        </w:tc>
+        <w:tc>
+          <w:tcPr>
+            <w:tcW w:w="1721" w:type="dxa"/>
+          </w:tcPr>
+          <w:p>
+            <w:pPr>
+              <w:cnfStyle w:val="000000000000"/>
+              <w:rPr>
+                <w:sz w:val="20"/>
+                <w:szCs w:val="20"/>
+              </w:rPr>
+            </w:pPr>
+            <w:r>
+              <w:rPr>
+                <w:sz w:val="20"/>
+                <w:szCs w:val="20"/>
+              </w:rPr>
+              <w:t>Show total time, after finish all the level</w:t>
+            </w:r>
+          </w:p>
+        </w:tc>
+        <w:tc>
+          <w:tcPr>
+            <w:tcW w:w="3037" w:type="dxa"/>
+          </w:tcPr>
+          <w:p>
+            <w:pPr>
+              <w:cnfStyle w:val="000000000000"/>
+              <w:rPr>
+                <w:sz w:val="20"/>
+                <w:szCs w:val="20"/>
+              </w:rPr>
+            </w:pPr>
+            <w:r>
+              <w:rPr>
+                <w:sz w:val="20"/>
+                <w:szCs w:val="20"/>
+              </w:rPr>
+              <w:t>After finish the level, the score screen is meant show.</w:t>
+            </w:r>
+          </w:p>
+        </w:tc>
+        <w:tc>
+          <w:tcPr>
+            <w:tcW w:w="2410" w:type="dxa"/>
+          </w:tcPr>
+          <w:p>
+            <w:pPr>
+              <w:cnfStyle w:val="000000000000"/>
+              <w:rPr>
+                <w:sz w:val="20"/>
+                <w:szCs w:val="20"/>
+              </w:rPr>
+            </w:pPr>
+            <w:r>
+              <w:rPr>
+                <w:sz w:val="20"/>
+                <w:szCs w:val="20"/>
+              </w:rPr>
+              <w:t>Finish all the levels</w:t>
+            </w:r>
+          </w:p>
+        </w:tc>
+        <w:tc>
+          <w:tcPr>
+            <w:tcW w:w="2693" w:type="dxa"/>
+          </w:tcPr>
+          <w:p>
+            <w:pPr>
+              <w:cnfStyle w:val="000000000000"/>
+              <w:rPr>
+                <w:sz w:val="20"/>
+                <w:szCs w:val="20"/>
+              </w:rPr>
+            </w:pPr>
+            <w:r>
+              <w:rPr>
+                <w:sz w:val="20"/>
+                <w:szCs w:val="20"/>
+              </w:rPr>
+              <w:t>Shows scores screen</w:t>
+            </w:r>
+          </w:p>
+        </w:tc>
+        <w:tc>
+          <w:tcPr>
+            <w:tcW w:w="2693" w:type="dxa"/>
+          </w:tcPr>
+          <w:p>
+            <w:pPr>
+              <w:cnfStyle w:val="000000000000"/>
+              <w:rPr>
+                <w:sz w:val="20"/>
+                <w:szCs w:val="20"/>
+              </w:rPr>
+            </w:pPr>
+            <w:r>
+              <w:rPr>
+                <w:sz w:val="20"/>
+                <w:szCs w:val="20"/>
+              </w:rPr>
+              <w:t>Pass</w:t>
+            </w:r>
+          </w:p>
+        </w:tc>
+      </w:tr>
+      <w:tr>
+        <w:tc>
+          <w:tcPr>
+            <w:cnfStyle w:val="001000000000"/>
+            <w:tcW w:w="600" w:type="dxa"/>
+          </w:tcPr>
+          <w:p>
+            <w:r>
+              <w:t>2.1</w:t>
+            </w:r>
+          </w:p>
+        </w:tc>
+        <w:tc>
+          <w:tcPr>
+            <w:tcW w:w="1721" w:type="dxa"/>
+          </w:tcPr>
+          <w:p>
+            <w:pPr>
+              <w:cnfStyle w:val="000000000000"/>
+              <w:rPr>
+                <w:sz w:val="20"/>
+                <w:szCs w:val="20"/>
+              </w:rPr>
+            </w:pPr>
+            <w:r>
+              <w:rPr>
+                <w:sz w:val="20"/>
+                <w:szCs w:val="20"/>
+              </w:rPr>
+              <w:t>Click on submit score from the score screen</w:t>
+            </w:r>
+          </w:p>
+        </w:tc>
+        <w:tc>
+          <w:tcPr>
+            <w:tcW w:w="3037" w:type="dxa"/>
+          </w:tcPr>
+          <w:p>
+            <w:pPr>
+              <w:cnfStyle w:val="000000000000"/>
+              <w:rPr>
+                <w:sz w:val="20"/>
+                <w:szCs w:val="20"/>
+              </w:rPr>
+            </w:pPr>
+            <w:r>
+              <w:rPr>
+                <w:sz w:val="20"/>
+                <w:szCs w:val="20"/>
+              </w:rPr>
+              <w:t>Show s the scoreboard screen after clicking on Submit Score button</w:t>
+            </w:r>
+          </w:p>
+        </w:tc>
+        <w:tc>
+          <w:tcPr>
+            <w:tcW w:w="2410" w:type="dxa"/>
+          </w:tcPr>
+          <w:p>
+            <w:pPr>
+              <w:cnfStyle w:val="000000000000"/>
+              <w:rPr>
+                <w:sz w:val="20"/>
+                <w:szCs w:val="20"/>
+              </w:rPr>
+            </w:pPr>
+            <w:r>
+              <w:rPr>
+                <w:sz w:val="20"/>
+                <w:szCs w:val="20"/>
+              </w:rPr>
+              <w:t>Click button</w:t>
+            </w:r>
+          </w:p>
+        </w:tc>
+        <w:tc>
+          <w:tcPr>
+            <w:tcW w:w="2693" w:type="dxa"/>
+          </w:tcPr>
+          <w:p>
+            <w:pPr>
+              <w:cnfStyle w:val="000000000000"/>
+              <w:rPr>
+                <w:sz w:val="20"/>
+                <w:szCs w:val="20"/>
+              </w:rPr>
+            </w:pPr>
+            <w:r>
+              <w:rPr>
+                <w:sz w:val="20"/>
+                <w:szCs w:val="20"/>
+              </w:rPr>
+              <w:t>Shows the scoreboard screen</w:t>
+            </w:r>
+          </w:p>
+        </w:tc>
+        <w:tc>
+          <w:tcPr>
+            <w:tcW w:w="2693" w:type="dxa"/>
+          </w:tcPr>
+          <w:p>
+            <w:pPr>
+              <w:cnfStyle w:val="000000000000"/>
+              <w:rPr>
+                <w:sz w:val="20"/>
+                <w:szCs w:val="20"/>
+              </w:rPr>
+            </w:pPr>
+          </w:p>
+        </w:tc>
+      </w:tr>
+    </w:tbl>
     <w:p/>
     <w:p>
       <w:pPr>
         <w:pStyle w:val="Heading1"/>
+        <w:numPr>
+          <w:ilvl w:val="0"/>
+          <w:numId w:val="0"/>
+        </w:numPr>
+        <w:ind w:left="432" w:hanging="432"/>
       </w:pPr>
       <w:r>
         <w:t>Full Code commenting</w:t>
       </w:r>
     </w:p>
-    <w:p/>
     <w:p>
-      <w:pPr>
-        <w:pStyle w:val="Heading1"/>
-      </w:pPr>
       <w:r>
-        <w:t>Testing</w:t>
+        <w:t>See source files</w:t>
       </w:r>
     </w:p>
-    <w:p>
-      <w:bookmarkStart w:id="0" w:name="_GoBack"/>
-      <w:bookmarkEnd w:id="0"/>
-    </w:p>
+    <w:p/>
     <w:sectPr>
-      <w:pgSz w:w="12240" w:h="15840"/>
+      <w:pgSz w:w="15840" w:h="12240" w:orient="landscape"/>
       <w:pgMar w:top="1440" w:right="1440" w:bottom="1440" w:left="1440" w:header="720" w:footer="720" w:gutter="0"/>
       <w:cols w:space="720"/>
+      <w:docGrid w:linePitch="299"/>
     </w:sectPr>
   </w:body>
 </w:document>
 </file>
 
+<file path=word/endnotes.xml><?xml version="1.0" encoding="utf-8"?>
+<w:endnotes xmlns:ve="http://schemas.openxmlformats.org/markup-compatibility/2006" xmlns:o="urn:schemas-microsoft-com:office:office" xmlns:r="http://schemas.openxmlformats.org/officeDocument/2006/relationships" xmlns:m="http://schemas.openxmlformats.org/officeDocument/2006/math" xmlns:v="urn:schemas-microsoft-com:vml" xmlns:wp="http://schemas.openxmlformats.org/drawingml/2006/wordprocessingDrawing" xmlns:w10="urn:schemas-microsoft-com:office:word" xmlns:w="http://schemas.openxmlformats.org/wordprocessingml/2006/main" xmlns:wne="http://schemas.microsoft.com/office/word/2006/wordml">
+  <w:endnote w:type="separator" w:id="-1">
+    <w:p>
+      <w:pPr>
+        <w:spacing w:after="0" w:line="240" w:lineRule="auto"/>
+      </w:pPr>
+      <w:r>
+        <w:separator/>
+      </w:r>
+    </w:p>
+  </w:endnote>
+  <w:endnote w:type="continuationSeparator" w:id="0">
+    <w:p>
+      <w:pPr>
+        <w:spacing w:after="0" w:line="240" w:lineRule="auto"/>
+      </w:pPr>
+      <w:r>
+        <w:continuationSeparator/>
+      </w:r>
+    </w:p>
+  </w:endnote>
+</w:endnotes>
+</file>
+
+<file path=word/footnotes.xml><?xml version="1.0" encoding="utf-8"?>
+<w:footnotes xmlns:ve="http://schemas.openxmlformats.org/markup-compatibility/2006" xmlns:o="urn:schemas-microsoft-com:office:office" xmlns:r="http://schemas.openxmlformats.org/officeDocument/2006/relationships" xmlns:m="http://schemas.openxmlformats.org/officeDocument/2006/math" xmlns:v="urn:schemas-microsoft-com:vml" xmlns:wp="http://schemas.openxmlformats.org/drawingml/2006/wordprocessingDrawing" xmlns:w10="urn:schemas-microsoft-com:office:word" xmlns:w="http://schemas.openxmlformats.org/wordprocessingml/2006/main" xmlns:wne="http://schemas.microsoft.com/office/word/2006/wordml">
+  <w:footnote w:type="separator" w:id="-1">
+    <w:p>
+      <w:pPr>
+        <w:spacing w:after="0" w:line="240" w:lineRule="auto"/>
+      </w:pPr>
+      <w:r>
+        <w:separator/>
+      </w:r>
+    </w:p>
+  </w:footnote>
+  <w:footnote w:type="continuationSeparator" w:id="0">
+    <w:p>
+      <w:pPr>
+        <w:spacing w:after="0" w:line="240" w:lineRule="auto"/>
+      </w:pPr>
+      <w:r>
+        <w:continuationSeparator/>
+      </w:r>
+    </w:p>
+  </w:footnote>
+</w:footnotes>
+</file>
+
 <file path=word/numbering.xml><?xml version="1.0" encoding="utf-8"?>
-<w:numbering xmlns:wpc="http://schemas.microsoft.com/office/word/2010/wordprocessingCanvas" xmlns:mc="http://schemas.openxmlformats.org/markup-compatibility/2006" xmlns:o="urn:schemas-microsoft-com:office:office" xmlns:r="http://schemas.openxmlformats.org/officeDocument/2006/relationships" xmlns:m="http://schemas.openxmlformats.org/officeDocument/2006/math" xmlns:v="urn:schemas-microsoft-com:vml" xmlns:wp14="http://schemas.microsoft.com/office/word/2010/wordprocessingDrawing" xmlns:wp="http://schemas.openxmlformats.org/drawingml/2006/wordprocessingDrawing" xmlns:w10="urn:schemas-microsoft-com:office:word" xmlns:w="http://schemas.openxmlformats.org/wordprocessingml/2006/main" xmlns:w14="http://schemas.microsoft.com/office/word/2010/wordml" xmlns:w15="http://schemas.microsoft.com/office/word/2012/wordml" xmlns:wpg="http://schemas.microsoft.com/office/word/2010/wordprocessingGroup" xmlns:wpi="http://schemas.microsoft.com/office/word/2010/wordprocessingInk" xmlns:wne="http://schemas.microsoft.com/office/word/2006/wordml" xmlns:wps="http://schemas.microsoft.com/office/word/2010/wordprocessingShape" mc:Ignorable="w14 w15 wp14">
+<w:numbering xmlns:ve="http://schemas.openxmlformats.org/markup-compatibility/2006" xmlns:o="urn:schemas-microsoft-com:office:office" xmlns:r="http://schemas.openxmlformats.org/officeDocument/2006/relationships" xmlns:m="http://schemas.openxmlformats.org/officeDocument/2006/math" xmlns:v="urn:schemas-microsoft-com:vml" xmlns:wp="http://schemas.openxmlformats.org/drawingml/2006/wordprocessingDrawing" xmlns:w10="urn:schemas-microsoft-com:office:word" xmlns:w="http://schemas.openxmlformats.org/wordprocessingml/2006/main" xmlns:wne="http://schemas.microsoft.com/office/word/2006/wordml">
   <w:abstractNum w:abstractNumId="0">
     <w:nsid w:val="1482775B"/>
     <w:multiLevelType w:val="multilevel"/>
@@ -162,6 +2703,119 @@
       <w:pPr>
         <w:ind w:left="1584" w:hanging="1584"/>
       </w:pPr>
+    </w:lvl>
+  </w:abstractNum>
+  <w:abstractNum w:abstractNumId="1">
+    <w:nsid w:val="16834423"/>
+    <w:multiLevelType w:val="hybridMultilevel"/>
+    <w:tmpl w:val="7FC08F24"/>
+    <w:lvl w:ilvl="0" w:tplc="08090001">
+      <w:start w:val="1"/>
+      <w:numFmt w:val="bullet"/>
+      <w:lvlText w:val=""/>
+      <w:lvlJc w:val="left"/>
+      <w:pPr>
+        <w:ind w:left="770" w:hanging="360"/>
+      </w:pPr>
+      <w:rPr>
+        <w:rFonts w:ascii="Symbol" w:hAnsi="Symbol" w:hint="default"/>
+      </w:rPr>
+    </w:lvl>
+    <w:lvl w:ilvl="1" w:tplc="08090003" w:tentative="1">
+      <w:start w:val="1"/>
+      <w:numFmt w:val="bullet"/>
+      <w:lvlText w:val="o"/>
+      <w:lvlJc w:val="left"/>
+      <w:pPr>
+        <w:ind w:left="1490" w:hanging="360"/>
+      </w:pPr>
+      <w:rPr>
+        <w:rFonts w:ascii="Courier New" w:hAnsi="Courier New" w:cs="Courier New" w:hint="default"/>
+      </w:rPr>
+    </w:lvl>
+    <w:lvl w:ilvl="2" w:tplc="08090005" w:tentative="1">
+      <w:start w:val="1"/>
+      <w:numFmt w:val="bullet"/>
+      <w:lvlText w:val=""/>
+      <w:lvlJc w:val="left"/>
+      <w:pPr>
+        <w:ind w:left="2210" w:hanging="360"/>
+      </w:pPr>
+      <w:rPr>
+        <w:rFonts w:ascii="Wingdings" w:hAnsi="Wingdings" w:hint="default"/>
+      </w:rPr>
+    </w:lvl>
+    <w:lvl w:ilvl="3" w:tplc="08090001" w:tentative="1">
+      <w:start w:val="1"/>
+      <w:numFmt w:val="bullet"/>
+      <w:lvlText w:val=""/>
+      <w:lvlJc w:val="left"/>
+      <w:pPr>
+        <w:ind w:left="2930" w:hanging="360"/>
+      </w:pPr>
+      <w:rPr>
+        <w:rFonts w:ascii="Symbol" w:hAnsi="Symbol" w:hint="default"/>
+      </w:rPr>
+    </w:lvl>
+    <w:lvl w:ilvl="4" w:tplc="08090003" w:tentative="1">
+      <w:start w:val="1"/>
+      <w:numFmt w:val="bullet"/>
+      <w:lvlText w:val="o"/>
+      <w:lvlJc w:val="left"/>
+      <w:pPr>
+        <w:ind w:left="3650" w:hanging="360"/>
+      </w:pPr>
+      <w:rPr>
+        <w:rFonts w:ascii="Courier New" w:hAnsi="Courier New" w:cs="Courier New" w:hint="default"/>
+      </w:rPr>
+    </w:lvl>
+    <w:lvl w:ilvl="5" w:tplc="08090005" w:tentative="1">
+      <w:start w:val="1"/>
+      <w:numFmt w:val="bullet"/>
+      <w:lvlText w:val=""/>
+      <w:lvlJc w:val="left"/>
+      <w:pPr>
+        <w:ind w:left="4370" w:hanging="360"/>
+      </w:pPr>
+      <w:rPr>
+        <w:rFonts w:ascii="Wingdings" w:hAnsi="Wingdings" w:hint="default"/>
+      </w:rPr>
+    </w:lvl>
+    <w:lvl w:ilvl="6" w:tplc="08090001" w:tentative="1">
+      <w:start w:val="1"/>
+      <w:numFmt w:val="bullet"/>
+      <w:lvlText w:val=""/>
+      <w:lvlJc w:val="left"/>
+      <w:pPr>
+        <w:ind w:left="5090" w:hanging="360"/>
+      </w:pPr>
+      <w:rPr>
+        <w:rFonts w:ascii="Symbol" w:hAnsi="Symbol" w:hint="default"/>
+      </w:rPr>
+    </w:lvl>
+    <w:lvl w:ilvl="7" w:tplc="08090003" w:tentative="1">
+      <w:start w:val="1"/>
+      <w:numFmt w:val="bullet"/>
+      <w:lvlText w:val="o"/>
+      <w:lvlJc w:val="left"/>
+      <w:pPr>
+        <w:ind w:left="5810" w:hanging="360"/>
+      </w:pPr>
+      <w:rPr>
+        <w:rFonts w:ascii="Courier New" w:hAnsi="Courier New" w:cs="Courier New" w:hint="default"/>
+      </w:rPr>
+    </w:lvl>
+    <w:lvl w:ilvl="8" w:tplc="08090005" w:tentative="1">
+      <w:start w:val="1"/>
+      <w:numFmt w:val="bullet"/>
+      <w:lvlText w:val=""/>
+      <w:lvlJc w:val="left"/>
+      <w:pPr>
+        <w:ind w:left="6530" w:hanging="360"/>
+      </w:pPr>
+      <w:rPr>
+        <w:rFonts w:ascii="Wingdings" w:hAnsi="Wingdings" w:hint="default"/>
+      </w:rPr>
     </w:lvl>
   </w:abstractNum>
   <w:num w:numId="1">
@@ -227,11 +2881,14 @@
   <w:num w:numId="12">
     <w:abstractNumId w:val="0"/>
   </w:num>
+  <w:num w:numId="13">
+    <w:abstractNumId w:val="1"/>
+  </w:num>
 </w:numbering>
 </file>
 
 <file path=word/styles.xml><?xml version="1.0" encoding="utf-8"?>
-<w:styles xmlns:mc="http://schemas.openxmlformats.org/markup-compatibility/2006" xmlns:r="http://schemas.openxmlformats.org/officeDocument/2006/relationships" xmlns:w="http://schemas.openxmlformats.org/wordprocessingml/2006/main" xmlns:w14="http://schemas.microsoft.com/office/word/2010/wordml" xmlns:w15="http://schemas.microsoft.com/office/word/2012/wordml" mc:Ignorable="w14 w15">
+<w:styles xmlns:r="http://schemas.openxmlformats.org/officeDocument/2006/relationships" xmlns:w="http://schemas.openxmlformats.org/wordprocessingml/2006/main">
   <w:docDefaults>
     <w:rPrDefault>
       <w:rPr>
@@ -247,382 +2904,149 @@
       </w:pPr>
     </w:pPrDefault>
   </w:docDefaults>
-  <w:latentStyles w:defLockedState="0" w:defUIPriority="99" w:defSemiHidden="0" w:defUnhideWhenUsed="0" w:defQFormat="0" w:count="371">
-    <w:lsdException w:name="Normal" w:uiPriority="0" w:qFormat="1"/>
-    <w:lsdException w:name="heading 1" w:uiPriority="9" w:qFormat="1"/>
-    <w:lsdException w:name="heading 2" w:semiHidden="1" w:uiPriority="9" w:unhideWhenUsed="1" w:qFormat="1"/>
-    <w:lsdException w:name="heading 3" w:semiHidden="1" w:uiPriority="9" w:unhideWhenUsed="1" w:qFormat="1"/>
-    <w:lsdException w:name="heading 4" w:semiHidden="1" w:uiPriority="9" w:unhideWhenUsed="1" w:qFormat="1"/>
-    <w:lsdException w:name="heading 5" w:semiHidden="1" w:uiPriority="9" w:unhideWhenUsed="1" w:qFormat="1"/>
-    <w:lsdException w:name="heading 6" w:semiHidden="1" w:uiPriority="9" w:unhideWhenUsed="1" w:qFormat="1"/>
-    <w:lsdException w:name="heading 7" w:semiHidden="1" w:uiPriority="9" w:unhideWhenUsed="1" w:qFormat="1"/>
-    <w:lsdException w:name="heading 8" w:semiHidden="1" w:uiPriority="9" w:unhideWhenUsed="1" w:qFormat="1"/>
-    <w:lsdException w:name="heading 9" w:semiHidden="1" w:uiPriority="9" w:unhideWhenUsed="1" w:qFormat="1"/>
-    <w:lsdException w:name="index 1" w:semiHidden="1" w:unhideWhenUsed="1"/>
-    <w:lsdException w:name="index 2" w:semiHidden="1" w:unhideWhenUsed="1"/>
-    <w:lsdException w:name="index 3" w:semiHidden="1" w:unhideWhenUsed="1"/>
-    <w:lsdException w:name="index 4" w:semiHidden="1" w:unhideWhenUsed="1"/>
-    <w:lsdException w:name="index 5" w:semiHidden="1" w:unhideWhenUsed="1"/>
-    <w:lsdException w:name="index 6" w:semiHidden="1" w:unhideWhenUsed="1"/>
-    <w:lsdException w:name="index 7" w:semiHidden="1" w:unhideWhenUsed="1"/>
-    <w:lsdException w:name="index 8" w:semiHidden="1" w:unhideWhenUsed="1"/>
-    <w:lsdException w:name="index 9" w:semiHidden="1" w:unhideWhenUsed="1"/>
-    <w:lsdException w:name="toc 1" w:semiHidden="1" w:uiPriority="39" w:unhideWhenUsed="1"/>
-    <w:lsdException w:name="toc 2" w:semiHidden="1" w:uiPriority="39" w:unhideWhenUsed="1"/>
-    <w:lsdException w:name="toc 3" w:semiHidden="1" w:uiPriority="39" w:unhideWhenUsed="1"/>
-    <w:lsdException w:name="toc 4" w:semiHidden="1" w:uiPriority="39" w:unhideWhenUsed="1"/>
-    <w:lsdException w:name="toc 5" w:semiHidden="1" w:uiPriority="39" w:unhideWhenUsed="1"/>
-    <w:lsdException w:name="toc 6" w:semiHidden="1" w:uiPriority="39" w:unhideWhenUsed="1"/>
-    <w:lsdException w:name="toc 7" w:semiHidden="1" w:uiPriority="39" w:unhideWhenUsed="1"/>
-    <w:lsdException w:name="toc 8" w:semiHidden="1" w:uiPriority="39" w:unhideWhenUsed="1"/>
-    <w:lsdException w:name="toc 9" w:semiHidden="1" w:uiPriority="39" w:unhideWhenUsed="1"/>
-    <w:lsdException w:name="Normal Indent" w:semiHidden="1" w:unhideWhenUsed="1"/>
-    <w:lsdException w:name="footnote text" w:semiHidden="1" w:unhideWhenUsed="1"/>
-    <w:lsdException w:name="annotation text" w:semiHidden="1" w:unhideWhenUsed="1"/>
-    <w:lsdException w:name="header" w:semiHidden="1" w:unhideWhenUsed="1"/>
-    <w:lsdException w:name="footer" w:semiHidden="1" w:unhideWhenUsed="1"/>
-    <w:lsdException w:name="index heading" w:semiHidden="1" w:unhideWhenUsed="1"/>
-    <w:lsdException w:name="caption" w:semiHidden="1" w:uiPriority="35" w:unhideWhenUsed="1" w:qFormat="1"/>
-    <w:lsdException w:name="table of figures" w:semiHidden="1" w:unhideWhenUsed="1"/>
-    <w:lsdException w:name="envelope address" w:semiHidden="1" w:unhideWhenUsed="1"/>
-    <w:lsdException w:name="envelope return" w:semiHidden="1" w:unhideWhenUsed="1"/>
-    <w:lsdException w:name="footnote reference" w:semiHidden="1" w:unhideWhenUsed="1"/>
-    <w:lsdException w:name="annotation reference" w:semiHidden="1" w:unhideWhenUsed="1"/>
-    <w:lsdException w:name="line number" w:semiHidden="1" w:unhideWhenUsed="1"/>
-    <w:lsdException w:name="page number" w:semiHidden="1" w:unhideWhenUsed="1"/>
-    <w:lsdException w:name="endnote reference" w:semiHidden="1" w:unhideWhenUsed="1"/>
-    <w:lsdException w:name="endnote text" w:semiHidden="1" w:unhideWhenUsed="1"/>
-    <w:lsdException w:name="table of authorities" w:semiHidden="1" w:unhideWhenUsed="1"/>
-    <w:lsdException w:name="macro" w:semiHidden="1" w:unhideWhenUsed="1"/>
-    <w:lsdException w:name="toa heading" w:semiHidden="1" w:unhideWhenUsed="1"/>
-    <w:lsdException w:name="List" w:semiHidden="1" w:unhideWhenUsed="1"/>
-    <w:lsdException w:name="List Bullet" w:semiHidden="1" w:unhideWhenUsed="1"/>
-    <w:lsdException w:name="List Number" w:semiHidden="1" w:unhideWhenUsed="1"/>
-    <w:lsdException w:name="List 2" w:semiHidden="1" w:unhideWhenUsed="1"/>
-    <w:lsdException w:name="List 3" w:semiHidden="1" w:unhideWhenUsed="1"/>
-    <w:lsdException w:name="List 4" w:semiHidden="1" w:unhideWhenUsed="1"/>
-    <w:lsdException w:name="List 5" w:semiHidden="1" w:unhideWhenUsed="1"/>
-    <w:lsdException w:name="List Bullet 2" w:semiHidden="1" w:unhideWhenUsed="1"/>
-    <w:lsdException w:name="List Bullet 3" w:semiHidden="1" w:unhideWhenUsed="1"/>
-    <w:lsdException w:name="List Bullet 4" w:semiHidden="1" w:unhideWhenUsed="1"/>
-    <w:lsdException w:name="List Bullet 5" w:semiHidden="1" w:unhideWhenUsed="1"/>
-    <w:lsdException w:name="List Number 2" w:semiHidden="1" w:unhideWhenUsed="1"/>
-    <w:lsdException w:name="List Number 3" w:semiHidden="1" w:unhideWhenUsed="1"/>
-    <w:lsdException w:name="List Number 4" w:semiHidden="1" w:unhideWhenUsed="1"/>
-    <w:lsdException w:name="List Number 5" w:semiHidden="1" w:unhideWhenUsed="1"/>
-    <w:lsdException w:name="Title" w:uiPriority="10" w:qFormat="1"/>
-    <w:lsdException w:name="Closing" w:semiHidden="1" w:unhideWhenUsed="1"/>
-    <w:lsdException w:name="Signature" w:semiHidden="1" w:unhideWhenUsed="1"/>
-    <w:lsdException w:name="Default Paragraph Font" w:semiHidden="1" w:uiPriority="1" w:unhideWhenUsed="1"/>
-    <w:lsdException w:name="Body Text" w:semiHidden="1" w:unhideWhenUsed="1"/>
-    <w:lsdException w:name="Body Text Indent" w:semiHidden="1" w:unhideWhenUsed="1"/>
-    <w:lsdException w:name="List Continue" w:semiHidden="1" w:unhideWhenUsed="1"/>
-    <w:lsdException w:name="List Continue 2" w:semiHidden="1" w:unhideWhenUsed="1"/>
-    <w:lsdException w:name="List Continue 3" w:semiHidden="1" w:unhideWhenUsed="1"/>
-    <w:lsdException w:name="List Continue 4" w:semiHidden="1" w:unhideWhenUsed="1"/>
-    <w:lsdException w:name="List Continue 5" w:semiHidden="1" w:unhideWhenUsed="1"/>
-    <w:lsdException w:name="Message Header" w:semiHidden="1" w:unhideWhenUsed="1"/>
-    <w:lsdException w:name="Subtitle" w:uiPriority="11" w:qFormat="1"/>
-    <w:lsdException w:name="Salutation" w:semiHidden="1" w:unhideWhenUsed="1"/>
-    <w:lsdException w:name="Date" w:semiHidden="1" w:unhideWhenUsed="1"/>
-    <w:lsdException w:name="Body Text First Indent" w:semiHidden="1" w:unhideWhenUsed="1"/>
-    <w:lsdException w:name="Body Text First Indent 2" w:semiHidden="1" w:unhideWhenUsed="1"/>
-    <w:lsdException w:name="Note Heading" w:semiHidden="1" w:unhideWhenUsed="1"/>
-    <w:lsdException w:name="Body Text 2" w:semiHidden="1" w:unhideWhenUsed="1"/>
-    <w:lsdException w:name="Body Text 3" w:semiHidden="1" w:unhideWhenUsed="1"/>
-    <w:lsdException w:name="Body Text Indent 2" w:semiHidden="1" w:unhideWhenUsed="1"/>
-    <w:lsdException w:name="Body Text Indent 3" w:semiHidden="1" w:unhideWhenUsed="1"/>
-    <w:lsdException w:name="Block Text" w:semiHidden="1" w:unhideWhenUsed="1"/>
-    <w:lsdException w:name="Hyperlink" w:semiHidden="1" w:unhideWhenUsed="1"/>
-    <w:lsdException w:name="FollowedHyperlink" w:semiHidden="1" w:unhideWhenUsed="1"/>
-    <w:lsdException w:name="Strong" w:uiPriority="22" w:qFormat="1"/>
-    <w:lsdException w:name="Emphasis" w:uiPriority="20" w:qFormat="1"/>
-    <w:lsdException w:name="Document Map" w:semiHidden="1" w:unhideWhenUsed="1"/>
-    <w:lsdException w:name="Plain Text" w:semiHidden="1" w:unhideWhenUsed="1"/>
-    <w:lsdException w:name="E-mail Signature" w:semiHidden="1" w:unhideWhenUsed="1"/>
-    <w:lsdException w:name="HTML Top of Form" w:semiHidden="1" w:unhideWhenUsed="1"/>
-    <w:lsdException w:name="HTML Bottom of Form" w:semiHidden="1" w:unhideWhenUsed="1"/>
-    <w:lsdException w:name="Normal (Web)" w:semiHidden="1" w:unhideWhenUsed="1"/>
-    <w:lsdException w:name="HTML Acronym" w:semiHidden="1" w:unhideWhenUsed="1"/>
-    <w:lsdException w:name="HTML Address" w:semiHidden="1" w:unhideWhenUsed="1"/>
-    <w:lsdException w:name="HTML Cite" w:semiHidden="1" w:unhideWhenUsed="1"/>
-    <w:lsdException w:name="HTML Code" w:semiHidden="1" w:unhideWhenUsed="1"/>
-    <w:lsdException w:name="HTML Definition" w:semiHidden="1" w:unhideWhenUsed="1"/>
-    <w:lsdException w:name="HTML Keyboard" w:semiHidden="1" w:unhideWhenUsed="1"/>
-    <w:lsdException w:name="HTML Preformatted" w:semiHidden="1" w:unhideWhenUsed="1"/>
-    <w:lsdException w:name="HTML Sample" w:semiHidden="1" w:unhideWhenUsed="1"/>
-    <w:lsdException w:name="HTML Typewriter" w:semiHidden="1" w:unhideWhenUsed="1"/>
-    <w:lsdException w:name="HTML Variable" w:semiHidden="1" w:unhideWhenUsed="1"/>
-    <w:lsdException w:name="Normal Table" w:semiHidden="1" w:unhideWhenUsed="1"/>
-    <w:lsdException w:name="annotation subject" w:semiHidden="1" w:unhideWhenUsed="1"/>
-    <w:lsdException w:name="No List" w:semiHidden="1" w:unhideWhenUsed="1"/>
-    <w:lsdException w:name="Outline List 1" w:semiHidden="1" w:unhideWhenUsed="1"/>
-    <w:lsdException w:name="Outline List 2" w:semiHidden="1" w:unhideWhenUsed="1"/>
-    <w:lsdException w:name="Outline List 3" w:semiHidden="1" w:unhideWhenUsed="1"/>
-    <w:lsdException w:name="Table Simple 1" w:semiHidden="1" w:unhideWhenUsed="1"/>
-    <w:lsdException w:name="Table Simple 2" w:semiHidden="1" w:unhideWhenUsed="1"/>
-    <w:lsdException w:name="Table Simple 3" w:semiHidden="1" w:unhideWhenUsed="1"/>
-    <w:lsdException w:name="Table Classic 1" w:semiHidden="1" w:unhideWhenUsed="1"/>
-    <w:lsdException w:name="Table Classic 2" w:semiHidden="1" w:unhideWhenUsed="1"/>
-    <w:lsdException w:name="Table Classic 3" w:semiHidden="1" w:unhideWhenUsed="1"/>
-    <w:lsdException w:name="Table Classic 4" w:semiHidden="1" w:unhideWhenUsed="1"/>
-    <w:lsdException w:name="Table Colorful 1" w:semiHidden="1" w:unhideWhenUsed="1"/>
-    <w:lsdException w:name="Table Colorful 2" w:semiHidden="1" w:unhideWhenUsed="1"/>
-    <w:lsdException w:name="Table Colorful 3" w:semiHidden="1" w:unhideWhenUsed="1"/>
-    <w:lsdException w:name="Table Columns 1" w:semiHidden="1" w:unhideWhenUsed="1"/>
-    <w:lsdException w:name="Table Columns 2" w:semiHidden="1" w:unhideWhenUsed="1"/>
-    <w:lsdException w:name="Table Columns 3" w:semiHidden="1" w:unhideWhenUsed="1"/>
-    <w:lsdException w:name="Table Columns 4" w:semiHidden="1" w:unhideWhenUsed="1"/>
-    <w:lsdException w:name="Table Columns 5" w:semiHidden="1" w:unhideWhenUsed="1"/>
-    <w:lsdException w:name="Table Grid 1" w:semiHidden="1" w:unhideWhenUsed="1"/>
-    <w:lsdException w:name="Table Grid 2" w:semiHidden="1" w:unhideWhenUsed="1"/>
-    <w:lsdException w:name="Table Grid 3" w:semiHidden="1" w:unhideWhenUsed="1"/>
-    <w:lsdException w:name="Table Grid 4" w:semiHidden="1" w:unhideWhenUsed="1"/>
-    <w:lsdException w:name="Table Grid 5" w:semiHidden="1" w:unhideWhenUsed="1"/>
-    <w:lsdException w:name="Table Grid 6" w:semiHidden="1" w:unhideWhenUsed="1"/>
-    <w:lsdException w:name="Table Grid 7" w:semiHidden="1" w:unhideWhenUsed="1"/>
-    <w:lsdException w:name="Table Grid 8" w:semiHidden="1" w:unhideWhenUsed="1"/>
-    <w:lsdException w:name="Table List 1" w:semiHidden="1" w:unhideWhenUsed="1"/>
-    <w:lsdException w:name="Table List 2" w:semiHidden="1" w:unhideWhenUsed="1"/>
-    <w:lsdException w:name="Table List 3" w:semiHidden="1" w:unhideWhenUsed="1"/>
-    <w:lsdException w:name="Table List 4" w:semiHidden="1" w:unhideWhenUsed="1"/>
-    <w:lsdException w:name="Table List 5" w:semiHidden="1" w:unhideWhenUsed="1"/>
-    <w:lsdException w:name="Table List 6" w:semiHidden="1" w:unhideWhenUsed="1"/>
-    <w:lsdException w:name="Table List 7" w:semiHidden="1" w:unhideWhenUsed="1"/>
-    <w:lsdException w:name="Table List 8" w:semiHidden="1" w:unhideWhenUsed="1"/>
-    <w:lsdException w:name="Table 3D effects 1" w:semiHidden="1" w:unhideWhenUsed="1"/>
-    <w:lsdException w:name="Table 3D effects 2" w:semiHidden="1" w:unhideWhenUsed="1"/>
-    <w:lsdException w:name="Table 3D effects 3" w:semiHidden="1" w:unhideWhenUsed="1"/>
-    <w:lsdException w:name="Table Contemporary" w:semiHidden="1" w:unhideWhenUsed="1"/>
-    <w:lsdException w:name="Table Elegant" w:semiHidden="1" w:unhideWhenUsed="1"/>
-    <w:lsdException w:name="Table Professional" w:semiHidden="1" w:unhideWhenUsed="1"/>
-    <w:lsdException w:name="Table Subtle 1" w:semiHidden="1" w:unhideWhenUsed="1"/>
-    <w:lsdException w:name="Table Subtle 2" w:semiHidden="1" w:unhideWhenUsed="1"/>
-    <w:lsdException w:name="Table Web 1" w:semiHidden="1" w:unhideWhenUsed="1"/>
-    <w:lsdException w:name="Table Web 2" w:semiHidden="1" w:unhideWhenUsed="1"/>
-    <w:lsdException w:name="Table Web 3" w:semiHidden="1" w:unhideWhenUsed="1"/>
-    <w:lsdException w:name="Balloon Text" w:semiHidden="1" w:unhideWhenUsed="1"/>
-    <w:lsdException w:name="Table Grid" w:uiPriority="39"/>
-    <w:lsdException w:name="Table Theme" w:semiHidden="1" w:unhideWhenUsed="1"/>
-    <w:lsdException w:name="Placeholder Text" w:semiHidden="1"/>
-    <w:lsdException w:name="No Spacing" w:uiPriority="1" w:qFormat="1"/>
-    <w:lsdException w:name="Light Shading" w:uiPriority="60"/>
-    <w:lsdException w:name="Light List" w:uiPriority="61"/>
-    <w:lsdException w:name="Light Grid" w:uiPriority="62"/>
-    <w:lsdException w:name="Medium Shading 1" w:uiPriority="63"/>
-    <w:lsdException w:name="Medium Shading 2" w:uiPriority="64"/>
-    <w:lsdException w:name="Medium List 1" w:uiPriority="65"/>
-    <w:lsdException w:name="Medium List 2" w:uiPriority="66"/>
-    <w:lsdException w:name="Medium Grid 1" w:uiPriority="67"/>
-    <w:lsdException w:name="Medium Grid 2" w:uiPriority="68"/>
-    <w:lsdException w:name="Medium Grid 3" w:uiPriority="69"/>
-    <w:lsdException w:name="Dark List" w:uiPriority="70"/>
-    <w:lsdException w:name="Colorful Shading" w:uiPriority="71"/>
-    <w:lsdException w:name="Colorful List" w:uiPriority="72"/>
-    <w:lsdException w:name="Colorful Grid" w:uiPriority="73"/>
-    <w:lsdException w:name="Light Shading Accent 1" w:uiPriority="60"/>
-    <w:lsdException w:name="Light List Accent 1" w:uiPriority="61"/>
-    <w:lsdException w:name="Light Grid Accent 1" w:uiPriority="62"/>
-    <w:lsdException w:name="Medium Shading 1 Accent 1" w:uiPriority="63"/>
-    <w:lsdException w:name="Medium Shading 2 Accent 1" w:uiPriority="64"/>
-    <w:lsdException w:name="Medium List 1 Accent 1" w:uiPriority="65"/>
-    <w:lsdException w:name="Revision" w:semiHidden="1"/>
-    <w:lsdException w:name="List Paragraph" w:uiPriority="34" w:qFormat="1"/>
-    <w:lsdException w:name="Quote" w:uiPriority="29" w:qFormat="1"/>
-    <w:lsdException w:name="Intense Quote" w:uiPriority="30" w:qFormat="1"/>
-    <w:lsdException w:name="Medium List 2 Accent 1" w:uiPriority="66"/>
-    <w:lsdException w:name="Medium Grid 1 Accent 1" w:uiPriority="67"/>
-    <w:lsdException w:name="Medium Grid 2 Accent 1" w:uiPriority="68"/>
-    <w:lsdException w:name="Medium Grid 3 Accent 1" w:uiPriority="69"/>
-    <w:lsdException w:name="Dark List Accent 1" w:uiPriority="70"/>
-    <w:lsdException w:name="Colorful Shading Accent 1" w:uiPriority="71"/>
-    <w:lsdException w:name="Colorful List Accent 1" w:uiPriority="72"/>
-    <w:lsdException w:name="Colorful Grid Accent 1" w:uiPriority="73"/>
-    <w:lsdException w:name="Light Shading Accent 2" w:uiPriority="60"/>
-    <w:lsdException w:name="Light List Accent 2" w:uiPriority="61"/>
-    <w:lsdException w:name="Light Grid Accent 2" w:uiPriority="62"/>
-    <w:lsdException w:name="Medium Shading 1 Accent 2" w:uiPriority="63"/>
-    <w:lsdException w:name="Medium Shading 2 Accent 2" w:uiPriority="64"/>
-    <w:lsdException w:name="Medium List 1 Accent 2" w:uiPriority="65"/>
-    <w:lsdException w:name="Medium List 2 Accent 2" w:uiPriority="66"/>
-    <w:lsdException w:name="Medium Grid 1 Accent 2" w:uiPriority="67"/>
-    <w:lsdException w:name="Medium Grid 2 Accent 2" w:uiPriority="68"/>
-    <w:lsdException w:name="Medium Grid 3 Accent 2" w:uiPriority="69"/>
-    <w:lsdException w:name="Dark List Accent 2" w:uiPriority="70"/>
-    <w:lsdException w:name="Colorful Shading Accent 2" w:uiPriority="71"/>
-    <w:lsdException w:name="Colorful List Accent 2" w:uiPriority="72"/>
-    <w:lsdException w:name="Colorful Grid Accent 2" w:uiPriority="73"/>
-    <w:lsdException w:name="Light Shading Accent 3" w:uiPriority="60"/>
-    <w:lsdException w:name="Light List Accent 3" w:uiPriority="61"/>
-    <w:lsdException w:name="Light Grid Accent 3" w:uiPriority="62"/>
-    <w:lsdException w:name="Medium Shading 1 Accent 3" w:uiPriority="63"/>
-    <w:lsdException w:name="Medium Shading 2 Accent 3" w:uiPriority="64"/>
-    <w:lsdException w:name="Medium List 1 Accent 3" w:uiPriority="65"/>
-    <w:lsdException w:name="Medium List 2 Accent 3" w:uiPriority="66"/>
-    <w:lsdException w:name="Medium Grid 1 Accent 3" w:uiPriority="67"/>
-    <w:lsdException w:name="Medium Grid 2 Accent 3" w:uiPriority="68"/>
-    <w:lsdException w:name="Medium Grid 3 Accent 3" w:uiPriority="69"/>
-    <w:lsdException w:name="Dark List Accent 3" w:uiPriority="70"/>
-    <w:lsdException w:name="Colorful Shading Accent 3" w:uiPriority="71"/>
-    <w:lsdException w:name="Colorful List Accent 3" w:uiPriority="72"/>
-    <w:lsdException w:name="Colorful Grid Accent 3" w:uiPriority="73"/>
-    <w:lsdException w:name="Light Shading Accent 4" w:uiPriority="60"/>
-    <w:lsdException w:name="Light List Accent 4" w:uiPriority="61"/>
-    <w:lsdException w:name="Light Grid Accent 4" w:uiPriority="62"/>
-    <w:lsdException w:name="Medium Shading 1 Accent 4" w:uiPriority="63"/>
-    <w:lsdException w:name="Medium Shading 2 Accent 4" w:uiPriority="64"/>
-    <w:lsdException w:name="Medium List 1 Accent 4" w:uiPriority="65"/>
-    <w:lsdException w:name="Medium List 2 Accent 4" w:uiPriority="66"/>
-    <w:lsdException w:name="Medium Grid 1 Accent 4" w:uiPriority="67"/>
-    <w:lsdException w:name="Medium Grid 2 Accent 4" w:uiPriority="68"/>
-    <w:lsdException w:name="Medium Grid 3 Accent 4" w:uiPriority="69"/>
-    <w:lsdException w:name="Dark List Accent 4" w:uiPriority="70"/>
-    <w:lsdException w:name="Colorful Shading Accent 4" w:uiPriority="71"/>
-    <w:lsdException w:name="Colorful List Accent 4" w:uiPriority="72"/>
-    <w:lsdException w:name="Colorful Grid Accent 4" w:uiPriority="73"/>
-    <w:lsdException w:name="Light Shading Accent 5" w:uiPriority="60"/>
-    <w:lsdException w:name="Light List Accent 5" w:uiPriority="61"/>
-    <w:lsdException w:name="Light Grid Accent 5" w:uiPriority="62"/>
-    <w:lsdException w:name="Medium Shading 1 Accent 5" w:uiPriority="63"/>
-    <w:lsdException w:name="Medium Shading 2 Accent 5" w:uiPriority="64"/>
-    <w:lsdException w:name="Medium List 1 Accent 5" w:uiPriority="65"/>
-    <w:lsdException w:name="Medium List 2 Accent 5" w:uiPriority="66"/>
-    <w:lsdException w:name="Medium Grid 1 Accent 5" w:uiPriority="67"/>
-    <w:lsdException w:name="Medium Grid 2 Accent 5" w:uiPriority="68"/>
-    <w:lsdException w:name="Medium Grid 3 Accent 5" w:uiPriority="69"/>
-    <w:lsdException w:name="Dark List Accent 5" w:uiPriority="70"/>
-    <w:lsdException w:name="Colorful Shading Accent 5" w:uiPriority="71"/>
-    <w:lsdException w:name="Colorful List Accent 5" w:uiPriority="72"/>
-    <w:lsdException w:name="Colorful Grid Accent 5" w:uiPriority="73"/>
-    <w:lsdException w:name="Light Shading Accent 6" w:uiPriority="60"/>
-    <w:lsdException w:name="Light List Accent 6" w:uiPriority="61"/>
-    <w:lsdException w:name="Light Grid Accent 6" w:uiPriority="62"/>
-    <w:lsdException w:name="Medium Shading 1 Accent 6" w:uiPriority="63"/>
-    <w:lsdException w:name="Medium Shading 2 Accent 6" w:uiPriority="64"/>
-    <w:lsdException w:name="Medium List 1 Accent 6" w:uiPriority="65"/>
-    <w:lsdException w:name="Medium List 2 Accent 6" w:uiPriority="66"/>
-    <w:lsdException w:name="Medium Grid 1 Accent 6" w:uiPriority="67"/>
-    <w:lsdException w:name="Medium Grid 2 Accent 6" w:uiPriority="68"/>
-    <w:lsdException w:name="Medium Grid 3 Accent 6" w:uiPriority="69"/>
-    <w:lsdException w:name="Dark List Accent 6" w:uiPriority="70"/>
-    <w:lsdException w:name="Colorful Shading Accent 6" w:uiPriority="71"/>
-    <w:lsdException w:name="Colorful List Accent 6" w:uiPriority="72"/>
-    <w:lsdException w:name="Colorful Grid Accent 6" w:uiPriority="73"/>
-    <w:lsdException w:name="Subtle Emphasis" w:uiPriority="19" w:qFormat="1"/>
-    <w:lsdException w:name="Intense Emphasis" w:uiPriority="21" w:qFormat="1"/>
-    <w:lsdException w:name="Subtle Reference" w:uiPriority="31" w:qFormat="1"/>
-    <w:lsdException w:name="Intense Reference" w:uiPriority="32" w:qFormat="1"/>
-    <w:lsdException w:name="Book Title" w:uiPriority="33" w:qFormat="1"/>
-    <w:lsdException w:name="Bibliography" w:semiHidden="1" w:uiPriority="37" w:unhideWhenUsed="1"/>
-    <w:lsdException w:name="TOC Heading" w:semiHidden="1" w:uiPriority="39" w:unhideWhenUsed="1" w:qFormat="1"/>
-    <w:lsdException w:name="Plain Table 1" w:uiPriority="41"/>
-    <w:lsdException w:name="Plain Table 2" w:uiPriority="42"/>
-    <w:lsdException w:name="Plain Table 3" w:uiPriority="43"/>
-    <w:lsdException w:name="Plain Table 4" w:uiPriority="44"/>
-    <w:lsdException w:name="Plain Table 5" w:uiPriority="45"/>
-    <w:lsdException w:name="Grid Table Light" w:uiPriority="40"/>
-    <w:lsdException w:name="Grid Table 1 Light" w:uiPriority="46"/>
-    <w:lsdException w:name="Grid Table 2" w:uiPriority="47"/>
-    <w:lsdException w:name="Grid Table 3" w:uiPriority="48"/>
-    <w:lsdException w:name="Grid Table 4" w:uiPriority="49"/>
-    <w:lsdException w:name="Grid Table 5 Dark" w:uiPriority="50"/>
-    <w:lsdException w:name="Grid Table 6 Colorful" w:uiPriority="51"/>
-    <w:lsdException w:name="Grid Table 7 Colorful" w:uiPriority="52"/>
-    <w:lsdException w:name="Grid Table 1 Light Accent 1" w:uiPriority="46"/>
-    <w:lsdException w:name="Grid Table 2 Accent 1" w:uiPriority="47"/>
-    <w:lsdException w:name="Grid Table 3 Accent 1" w:uiPriority="48"/>
-    <w:lsdException w:name="Grid Table 4 Accent 1" w:uiPriority="49"/>
-    <w:lsdException w:name="Grid Table 5 Dark Accent 1" w:uiPriority="50"/>
-    <w:lsdException w:name="Grid Table 6 Colorful Accent 1" w:uiPriority="51"/>
-    <w:lsdException w:name="Grid Table 7 Colorful Accent 1" w:uiPriority="52"/>
-    <w:lsdException w:name="Grid Table 1 Light Accent 2" w:uiPriority="46"/>
-    <w:lsdException w:name="Grid Table 2 Accent 2" w:uiPriority="47"/>
-    <w:lsdException w:name="Grid Table 3 Accent 2" w:uiPriority="48"/>
-    <w:lsdException w:name="Grid Table 4 Accent 2" w:uiPriority="49"/>
-    <w:lsdException w:name="Grid Table 5 Dark Accent 2" w:uiPriority="50"/>
-    <w:lsdException w:name="Grid Table 6 Colorful Accent 2" w:uiPriority="51"/>
-    <w:lsdException w:name="Grid Table 7 Colorful Accent 2" w:uiPriority="52"/>
-    <w:lsdException w:name="Grid Table 1 Light Accent 3" w:uiPriority="46"/>
-    <w:lsdException w:name="Grid Table 2 Accent 3" w:uiPriority="47"/>
-    <w:lsdException w:name="Grid Table 3 Accent 3" w:uiPriority="48"/>
-    <w:lsdException w:name="Grid Table 4 Accent 3" w:uiPriority="49"/>
-    <w:lsdException w:name="Grid Table 5 Dark Accent 3" w:uiPriority="50"/>
-    <w:lsdException w:name="Grid Table 6 Colorful Accent 3" w:uiPriority="51"/>
-    <w:lsdException w:name="Grid Table 7 Colorful Accent 3" w:uiPriority="52"/>
-    <w:lsdException w:name="Grid Table 1 Light Accent 4" w:uiPriority="46"/>
-    <w:lsdException w:name="Grid Table 2 Accent 4" w:uiPriority="47"/>
-    <w:lsdException w:name="Grid Table 3 Accent 4" w:uiPriority="48"/>
-    <w:lsdException w:name="Grid Table 4 Accent 4" w:uiPriority="49"/>
-    <w:lsdException w:name="Grid Table 5 Dark Accent 4" w:uiPriority="50"/>
-    <w:lsdException w:name="Grid Table 6 Colorful Accent 4" w:uiPriority="51"/>
-    <w:lsdException w:name="Grid Table 7 Colorful Accent 4" w:uiPriority="52"/>
-    <w:lsdException w:name="Grid Table 1 Light Accent 5" w:uiPriority="46"/>
-    <w:lsdException w:name="Grid Table 2 Accent 5" w:uiPriority="47"/>
-    <w:lsdException w:name="Grid Table 3 Accent 5" w:uiPriority="48"/>
-    <w:lsdException w:name="Grid Table 4 Accent 5" w:uiPriority="49"/>
-    <w:lsdException w:name="Grid Table 5 Dark Accent 5" w:uiPriority="50"/>
-    <w:lsdException w:name="Grid Table 6 Colorful Accent 5" w:uiPriority="51"/>
-    <w:lsdException w:name="Grid Table 7 Colorful Accent 5" w:uiPriority="52"/>
-    <w:lsdException w:name="Grid Table 1 Light Accent 6" w:uiPriority="46"/>
-    <w:lsdException w:name="Grid Table 2 Accent 6" w:uiPriority="47"/>
-    <w:lsdException w:name="Grid Table 3 Accent 6" w:uiPriority="48"/>
-    <w:lsdException w:name="Grid Table 4 Accent 6" w:uiPriority="49"/>
-    <w:lsdException w:name="Grid Table 5 Dark Accent 6" w:uiPriority="50"/>
-    <w:lsdException w:name="Grid Table 6 Colorful Accent 6" w:uiPriority="51"/>
-    <w:lsdException w:name="Grid Table 7 Colorful Accent 6" w:uiPriority="52"/>
-    <w:lsdException w:name="List Table 1 Light" w:uiPriority="46"/>
-    <w:lsdException w:name="List Table 2" w:uiPriority="47"/>
-    <w:lsdException w:name="List Table 3" w:uiPriority="48"/>
-    <w:lsdException w:name="List Table 4" w:uiPriority="49"/>
-    <w:lsdException w:name="List Table 5 Dark" w:uiPriority="50"/>
-    <w:lsdException w:name="List Table 6 Colorful" w:uiPriority="51"/>
-    <w:lsdException w:name="List Table 7 Colorful" w:uiPriority="52"/>
-    <w:lsdException w:name="List Table 1 Light Accent 1" w:uiPriority="46"/>
-    <w:lsdException w:name="List Table 2 Accent 1" w:uiPriority="47"/>
-    <w:lsdException w:name="List Table 3 Accent 1" w:uiPriority="48"/>
-    <w:lsdException w:name="List Table 4 Accent 1" w:uiPriority="49"/>
-    <w:lsdException w:name="List Table 5 Dark Accent 1" w:uiPriority="50"/>
-    <w:lsdException w:name="List Table 6 Colorful Accent 1" w:uiPriority="51"/>
-    <w:lsdException w:name="List Table 7 Colorful Accent 1" w:uiPriority="52"/>
-    <w:lsdException w:name="List Table 1 Light Accent 2" w:uiPriority="46"/>
-    <w:lsdException w:name="List Table 2 Accent 2" w:uiPriority="47"/>
-    <w:lsdException w:name="List Table 3 Accent 2" w:uiPriority="48"/>
-    <w:lsdException w:name="List Table 4 Accent 2" w:uiPriority="49"/>
-    <w:lsdException w:name="List Table 5 Dark Accent 2" w:uiPriority="50"/>
-    <w:lsdException w:name="List Table 6 Colorful Accent 2" w:uiPriority="51"/>
-    <w:lsdException w:name="List Table 7 Colorful Accent 2" w:uiPriority="52"/>
-    <w:lsdException w:name="List Table 1 Light Accent 3" w:uiPriority="46"/>
-    <w:lsdException w:name="List Table 2 Accent 3" w:uiPriority="47"/>
-    <w:lsdException w:name="List Table 3 Accent 3" w:uiPriority="48"/>
-    <w:lsdException w:name="List Table 4 Accent 3" w:uiPriority="49"/>
-    <w:lsdException w:name="List Table 5 Dark Accent 3" w:uiPriority="50"/>
-    <w:lsdException w:name="List Table 6 Colorful Accent 3" w:uiPriority="51"/>
-    <w:lsdException w:name="List Table 7 Colorful Accent 3" w:uiPriority="52"/>
-    <w:lsdException w:name="List Table 1 Light Accent 4" w:uiPriority="46"/>
-    <w:lsdException w:name="List Table 2 Accent 4" w:uiPriority="47"/>
-    <w:lsdException w:name="List Table 3 Accent 4" w:uiPriority="48"/>
-    <w:lsdException w:name="List Table 4 Accent 4" w:uiPriority="49"/>
-    <w:lsdException w:name="List Table 5 Dark Accent 4" w:uiPriority="50"/>
-    <w:lsdException w:name="List Table 6 Colorful Accent 4" w:uiPriority="51"/>
-    <w:lsdException w:name="List Table 7 Colorful Accent 4" w:uiPriority="52"/>
-    <w:lsdException w:name="List Table 1 Light Accent 5" w:uiPriority="46"/>
-    <w:lsdException w:name="List Table 2 Accent 5" w:uiPriority="47"/>
-    <w:lsdException w:name="List Table 3 Accent 5" w:uiPriority="48"/>
-    <w:lsdException w:name="List Table 4 Accent 5" w:uiPriority="49"/>
-    <w:lsdException w:name="List Table 5 Dark Accent 5" w:uiPriority="50"/>
-    <w:lsdException w:name="List Table 6 Colorful Accent 5" w:uiPriority="51"/>
-    <w:lsdException w:name="List Table 7 Colorful Accent 5" w:uiPriority="52"/>
-    <w:lsdException w:name="List Table 1 Light Accent 6" w:uiPriority="46"/>
-    <w:lsdException w:name="List Table 2 Accent 6" w:uiPriority="47"/>
-    <w:lsdException w:name="List Table 3 Accent 6" w:uiPriority="48"/>
-    <w:lsdException w:name="List Table 4 Accent 6" w:uiPriority="49"/>
-    <w:lsdException w:name="List Table 5 Dark Accent 6" w:uiPriority="50"/>
-    <w:lsdException w:name="List Table 6 Colorful Accent 6" w:uiPriority="51"/>
-    <w:lsdException w:name="List Table 7 Colorful Accent 6" w:uiPriority="52"/>
+  <w:latentStyles w:defLockedState="0" w:defUIPriority="99" w:defSemiHidden="1" w:defUnhideWhenUsed="1" w:defQFormat="0" w:count="267">
+    <w:lsdException w:name="Normal" w:semiHidden="0" w:uiPriority="0" w:unhideWhenUsed="0" w:qFormat="1"/>
+    <w:lsdException w:name="heading 1" w:semiHidden="0" w:uiPriority="9" w:unhideWhenUsed="0" w:qFormat="1"/>
+    <w:lsdException w:name="heading 2" w:uiPriority="9" w:qFormat="1"/>
+    <w:lsdException w:name="heading 3" w:uiPriority="9" w:qFormat="1"/>
+    <w:lsdException w:name="heading 4" w:uiPriority="9" w:qFormat="1"/>
+    <w:lsdException w:name="heading 5" w:uiPriority="9" w:qFormat="1"/>
+    <w:lsdException w:name="heading 6" w:uiPriority="9" w:qFormat="1"/>
+    <w:lsdException w:name="heading 7" w:uiPriority="9" w:qFormat="1"/>
+    <w:lsdException w:name="heading 8" w:uiPriority="9" w:qFormat="1"/>
+    <w:lsdException w:name="heading 9" w:uiPriority="9" w:qFormat="1"/>
+    <w:lsdException w:name="toc 1" w:uiPriority="39"/>
+    <w:lsdException w:name="toc 2" w:uiPriority="39"/>
+    <w:lsdException w:name="toc 3" w:uiPriority="39"/>
+    <w:lsdException w:name="toc 4" w:uiPriority="39"/>
+    <w:lsdException w:name="toc 5" w:uiPriority="39"/>
+    <w:lsdException w:name="toc 6" w:uiPriority="39"/>
+    <w:lsdException w:name="toc 7" w:uiPriority="39"/>
+    <w:lsdException w:name="toc 8" w:uiPriority="39"/>
+    <w:lsdException w:name="toc 9" w:uiPriority="39"/>
+    <w:lsdException w:name="caption" w:uiPriority="35" w:qFormat="1"/>
+    <w:lsdException w:name="Title" w:semiHidden="0" w:uiPriority="10" w:unhideWhenUsed="0" w:qFormat="1"/>
+    <w:lsdException w:name="Default Paragraph Font" w:uiPriority="1"/>
+    <w:lsdException w:name="Subtitle" w:semiHidden="0" w:uiPriority="11" w:unhideWhenUsed="0" w:qFormat="1"/>
+    <w:lsdException w:name="Strong" w:semiHidden="0" w:uiPriority="22" w:unhideWhenUsed="0" w:qFormat="1"/>
+    <w:lsdException w:name="Emphasis" w:semiHidden="0" w:uiPriority="20" w:unhideWhenUsed="0" w:qFormat="1"/>
+    <w:lsdException w:name="Table Grid" w:semiHidden="0" w:uiPriority="39" w:unhideWhenUsed="0"/>
+    <w:lsdException w:name="Placeholder Text" w:unhideWhenUsed="0"/>
+    <w:lsdException w:name="No Spacing" w:semiHidden="0" w:uiPriority="1" w:unhideWhenUsed="0" w:qFormat="1"/>
+    <w:lsdException w:name="Light Shading" w:semiHidden="0" w:uiPriority="60" w:unhideWhenUsed="0"/>
+    <w:lsdException w:name="Light List" w:semiHidden="0" w:uiPriority="61" w:unhideWhenUsed="0"/>
+    <w:lsdException w:name="Light Grid" w:semiHidden="0" w:uiPriority="62" w:unhideWhenUsed="0"/>
+    <w:lsdException w:name="Medium Shading 1" w:semiHidden="0" w:uiPriority="63" w:unhideWhenUsed="0"/>
+    <w:lsdException w:name="Medium Shading 2" w:semiHidden="0" w:uiPriority="64" w:unhideWhenUsed="0"/>
+    <w:lsdException w:name="Medium List 1" w:semiHidden="0" w:uiPriority="65" w:unhideWhenUsed="0"/>
+    <w:lsdException w:name="Medium List 2" w:semiHidden="0" w:uiPriority="66" w:unhideWhenUsed="0"/>
+    <w:lsdException w:name="Medium Grid 1" w:semiHidden="0" w:uiPriority="67" w:unhideWhenUsed="0"/>
+    <w:lsdException w:name="Medium Grid 2" w:semiHidden="0" w:uiPriority="68" w:unhideWhenUsed="0"/>
+    <w:lsdException w:name="Medium Grid 3" w:semiHidden="0" w:uiPriority="69" w:unhideWhenUsed="0"/>
+    <w:lsdException w:name="Dark List" w:semiHidden="0" w:uiPriority="70" w:unhideWhenUsed="0"/>
+    <w:lsdException w:name="Colorful Shading" w:semiHidden="0" w:uiPriority="71" w:unhideWhenUsed="0"/>
+    <w:lsdException w:name="Colorful List" w:semiHidden="0" w:uiPriority="72" w:unhideWhenUsed="0"/>
+    <w:lsdException w:name="Colorful Grid" w:semiHidden="0" w:uiPriority="73" w:unhideWhenUsed="0"/>
+    <w:lsdException w:name="Light Shading Accent 1" w:semiHidden="0" w:uiPriority="60" w:unhideWhenUsed="0"/>
+    <w:lsdException w:name="Light List Accent 1" w:semiHidden="0" w:uiPriority="61" w:unhideWhenUsed="0"/>
+    <w:lsdException w:name="Light Grid Accent 1" w:semiHidden="0" w:uiPriority="62" w:unhideWhenUsed="0"/>
+    <w:lsdException w:name="Medium Shading 1 Accent 1" w:semiHidden="0" w:uiPriority="63" w:unhideWhenUsed="0"/>
+    <w:lsdException w:name="Medium Shading 2 Accent 1" w:semiHidden="0" w:uiPriority="64" w:unhideWhenUsed="0"/>
+    <w:lsdException w:name="Medium List 1 Accent 1" w:semiHidden="0" w:uiPriority="65" w:unhideWhenUsed="0"/>
+    <w:lsdException w:name="Revision" w:unhideWhenUsed="0"/>
+    <w:lsdException w:name="List Paragraph" w:semiHidden="0" w:uiPriority="34" w:unhideWhenUsed="0" w:qFormat="1"/>
+    <w:lsdException w:name="Quote" w:semiHidden="0" w:uiPriority="29" w:unhideWhenUsed="0" w:qFormat="1"/>
+    <w:lsdException w:name="Intense Quote" w:semiHidden="0" w:uiPriority="30" w:unhideWhenUsed="0" w:qFormat="1"/>
+    <w:lsdException w:name="Medium List 2 Accent 1" w:semiHidden="0" w:uiPriority="66" w:unhideWhenUsed="0"/>
+    <w:lsdException w:name="Medium Grid 1 Accent 1" w:semiHidden="0" w:uiPriority="67" w:unhideWhenUsed="0"/>
+    <w:lsdException w:name="Medium Grid 2 Accent 1" w:semiHidden="0" w:uiPriority="68" w:unhideWhenUsed="0"/>
+    <w:lsdException w:name="Medium Grid 3 Accent 1" w:semiHidden="0" w:uiPriority="69" w:unhideWhenUsed="0"/>
+    <w:lsdException w:name="Dark List Accent 1" w:semiHidden="0" w:uiPriority="70" w:unhideWhenUsed="0"/>
+    <w:lsdException w:name="Colorful Shading Accent 1" w:semiHidden="0" w:uiPriority="71" w:unhideWhenUsed="0"/>
+    <w:lsdException w:name="Colorful List Accent 1" w:semiHidden="0" w:uiPriority="72" w:unhideWhenUsed="0"/>
+    <w:lsdException w:name="Colorful Grid Accent 1" w:semiHidden="0" w:uiPriority="73" w:unhideWhenUsed="0"/>
+    <w:lsdException w:name="Light Shading Accent 2" w:semiHidden="0" w:uiPriority="60" w:unhideWhenUsed="0"/>
+    <w:lsdException w:name="Light List Accent 2" w:semiHidden="0" w:uiPriority="61" w:unhideWhenUsed="0"/>
+    <w:lsdException w:name="Light Grid Accent 2" w:semiHidden="0" w:uiPriority="62" w:unhideWhenUsed="0"/>
+    <w:lsdException w:name="Medium Shading 1 Accent 2" w:semiHidden="0" w:uiPriority="63" w:unhideWhenUsed="0"/>
+    <w:lsdException w:name="Medium Shading 2 Accent 2" w:semiHidden="0" w:uiPriority="64" w:unhideWhenUsed="0"/>
+    <w:lsdException w:name="Medium List 1 Accent 2" w:semiHidden="0" w:uiPriority="65" w:unhideWhenUsed="0"/>
+    <w:lsdException w:name="Medium List 2 Accent 2" w:semiHidden="0" w:uiPriority="66" w:unhideWhenUsed="0"/>
+    <w:lsdException w:name="Medium Grid 1 Accent 2" w:semiHidden="0" w:uiPriority="67" w:unhideWhenUsed="0"/>
+    <w:lsdException w:name="Medium Grid 2 Accent 2" w:semiHidden="0" w:uiPriority="68" w:unhideWhenUsed="0"/>
+    <w:lsdException w:name="Medium Grid 3 Accent 2" w:semiHidden="0" w:uiPriority="69" w:unhideWhenUsed="0"/>
+    <w:lsdException w:name="Dark List Accent 2" w:semiHidden="0" w:uiPriority="70" w:unhideWhenUsed="0"/>
+    <w:lsdException w:name="Colorful Shading Accent 2" w:semiHidden="0" w:uiPriority="71" w:unhideWhenUsed="0"/>
+    <w:lsdException w:name="Colorful List Accent 2" w:semiHidden="0" w:uiPriority="72" w:unhideWhenUsed="0"/>
+    <w:lsdException w:name="Colorful Grid Accent 2" w:semiHidden="0" w:uiPriority="73" w:unhideWhenUsed="0"/>
+    <w:lsdException w:name="Light Shading Accent 3" w:semiHidden="0" w:uiPriority="60" w:unhideWhenUsed="0"/>
+    <w:lsdException w:name="Light List Accent 3" w:semiHidden="0" w:uiPriority="61" w:unhideWhenUsed="0"/>
+    <w:lsdException w:name="Light Grid Accent 3" w:semiHidden="0" w:uiPriority="62" w:unhideWhenUsed="0"/>
+    <w:lsdException w:name="Medium Shading 1 Accent 3" w:semiHidden="0" w:uiPriority="63" w:unhideWhenUsed="0"/>
+    <w:lsdException w:name="Medium Shading 2 Accent 3" w:semiHidden="0" w:uiPriority="64" w:unhideWhenUsed="0"/>
+    <w:lsdException w:name="Medium List 1 Accent 3" w:semiHidden="0" w:uiPriority="65" w:unhideWhenUsed="0"/>
+    <w:lsdException w:name="Medium List 2 Accent 3" w:semiHidden="0" w:uiPriority="66" w:unhideWhenUsed="0"/>
+    <w:lsdException w:name="Medium Grid 1 Accent 3" w:semiHidden="0" w:uiPriority="67" w:unhideWhenUsed="0"/>
+    <w:lsdException w:name="Medium Grid 2 Accent 3" w:semiHidden="0" w:uiPriority="68" w:unhideWhenUsed="0"/>
+    <w:lsdException w:name="Medium Grid 3 Accent 3" w:semiHidden="0" w:uiPriority="69" w:unhideWhenUsed="0"/>
+    <w:lsdException w:name="Dark List Accent 3" w:semiHidden="0" w:uiPriority="70" w:unhideWhenUsed="0"/>
+    <w:lsdException w:name="Colorful Shading Accent 3" w:semiHidden="0" w:uiPriority="71" w:unhideWhenUsed="0"/>
+    <w:lsdException w:name="Colorful List Accent 3" w:semiHidden="0" w:uiPriority="72" w:unhideWhenUsed="0"/>
+    <w:lsdException w:name="Colorful Grid Accent 3" w:semiHidden="0" w:uiPriority="73" w:unhideWhenUsed="0"/>
+    <w:lsdException w:name="Light Shading Accent 4" w:semiHidden="0" w:uiPriority="60" w:unhideWhenUsed="0"/>
+    <w:lsdException w:name="Light List Accent 4" w:semiHidden="0" w:uiPriority="61" w:unhideWhenUsed="0"/>
+    <w:lsdException w:name="Light Grid Accent 4" w:semiHidden="0" w:uiPriority="62" w:unhideWhenUsed="0"/>
+    <w:lsdException w:name="Medium Shading 1 Accent 4" w:semiHidden="0" w:uiPriority="63" w:unhideWhenUsed="0"/>
+    <w:lsdException w:name="Medium Shading 2 Accent 4" w:semiHidden="0" w:uiPriority="64" w:unhideWhenUsed="0"/>
+    <w:lsdException w:name="Medium List 1 Accent 4" w:semiHidden="0" w:uiPriority="65" w:unhideWhenUsed="0"/>
+    <w:lsdException w:name="Medium List 2 Accent 4" w:semiHidden="0" w:uiPriority="66" w:unhideWhenUsed="0"/>
+    <w:lsdException w:name="Medium Grid 1 Accent 4" w:semiHidden="0" w:uiPriority="67" w:unhideWhenUsed="0"/>
+    <w:lsdException w:name="Medium Grid 2 Accent 4" w:semiHidden="0" w:uiPriority="68" w:unhideWhenUsed="0"/>
+    <w:lsdException w:name="Medium Grid 3 Accent 4" w:semiHidden="0" w:uiPriority="69" w:unhideWhenUsed="0"/>
+    <w:lsdException w:name="Dark List Accent 4" w:semiHidden="0" w:uiPriority="70" w:unhideWhenUsed="0"/>
+    <w:lsdException w:name="Colorful Shading Accent 4" w:semiHidden="0" w:uiPriority="71" w:unhideWhenUsed="0"/>
+    <w:lsdException w:name="Colorful List Accent 4" w:semiHidden="0" w:uiPriority="72" w:unhideWhenUsed="0"/>
+    <w:lsdException w:name="Colorful Grid Accent 4" w:semiHidden="0" w:uiPriority="73" w:unhideWhenUsed="0"/>
+    <w:lsdException w:name="Light Shading Accent 5" w:semiHidden="0" w:uiPriority="60" w:unhideWhenUsed="0"/>
+    <w:lsdException w:name="Light List Accent 5" w:semiHidden="0" w:uiPriority="61" w:unhideWhenUsed="0"/>
+    <w:lsdException w:name="Light Grid Accent 5" w:semiHidden="0" w:uiPriority="62" w:unhideWhenUsed="0"/>
+    <w:lsdException w:name="Medium Shading 1 Accent 5" w:semiHidden="0" w:uiPriority="63" w:unhideWhenUsed="0"/>
+    <w:lsdException w:name="Medium Shading 2 Accent 5" w:semiHidden="0" w:uiPriority="64" w:unhideWhenUsed="0"/>
+    <w:lsdException w:name="Medium List 1 Accent 5" w:semiHidden="0" w:uiPriority="65" w:unhideWhenUsed="0"/>
+    <w:lsdException w:name="Medium List 2 Accent 5" w:semiHidden="0" w:uiPriority="66" w:unhideWhenUsed="0"/>
+    <w:lsdException w:name="Medium Grid 1 Accent 5" w:semiHidden="0" w:uiPriority="67" w:unhideWhenUsed="0"/>
+    <w:lsdException w:name="Medium Grid 2 Accent 5" w:semiHidden="0" w:uiPriority="68" w:unhideWhenUsed="0"/>
+    <w:lsdException w:name="Medium Grid 3 Accent 5" w:semiHidden="0" w:uiPriority="69" w:unhideWhenUsed="0"/>
+    <w:lsdException w:name="Dark List Accent 5" w:semiHidden="0" w:uiPriority="70" w:unhideWhenUsed="0"/>
+    <w:lsdException w:name="Colorful Shading Accent 5" w:semiHidden="0" w:uiPriority="71" w:unhideWhenUsed="0"/>
+    <w:lsdException w:name="Colorful List Accent 5" w:semiHidden="0" w:uiPriority="72" w:unhideWhenUsed="0"/>
+    <w:lsdException w:name="Colorful Grid Accent 5" w:semiHidden="0" w:uiPriority="73" w:unhideWhenUsed="0"/>
+    <w:lsdException w:name="Light Shading Accent 6" w:semiHidden="0" w:uiPriority="60" w:unhideWhenUsed="0"/>
+    <w:lsdException w:name="Light List Accent 6" w:semiHidden="0" w:uiPriority="61" w:unhideWhenUsed="0"/>
+    <w:lsdException w:name="Light Grid Accent 6" w:semiHidden="0" w:uiPriority="62" w:unhideWhenUsed="0"/>
+    <w:lsdException w:name="Medium Shading 1 Accent 6" w:semiHidden="0" w:uiPriority="63" w:unhideWhenUsed="0"/>
+    <w:lsdException w:name="Medium Shading 2 Accent 6" w:semiHidden="0" w:uiPriority="64" w:unhideWhenUsed="0"/>
+    <w:lsdException w:name="Medium List 1 Accent 6" w:semiHidden="0" w:uiPriority="65" w:unhideWhenUsed="0"/>
+    <w:lsdException w:name="Medium List 2 Accent 6" w:semiHidden="0" w:uiPriority="66" w:unhideWhenUsed="0"/>
+    <w:lsdException w:name="Medium Grid 1 Accent 6" w:semiHidden="0" w:uiPriority="67" w:unhideWhenUsed="0"/>
+    <w:lsdException w:name="Medium Grid 2 Accent 6" w:semiHidden="0" w:uiPriority="68" w:unhideWhenUsed="0"/>
+    <w:lsdException w:name="Medium Grid 3 Accent 6" w:semiHidden="0" w:uiPriority="69" w:unhideWhenUsed="0"/>
+    <w:lsdException w:name="Dark List Accent 6" w:semiHidden="0" w:uiPriority="70" w:unhideWhenUsed="0"/>
+    <w:lsdException w:name="Colorful Shading Accent 6" w:semiHidden="0" w:uiPriority="71" w:unhideWhenUsed="0"/>
+    <w:lsdException w:name="Colorful List Accent 6" w:semiHidden="0" w:uiPriority="72" w:unhideWhenUsed="0"/>
+    <w:lsdException w:name="Colorful Grid Accent 6" w:semiHidden="0" w:uiPriority="73" w:unhideWhenUsed="0"/>
+    <w:lsdException w:name="Subtle Emphasis" w:semiHidden="0" w:uiPriority="19" w:unhideWhenUsed="0" w:qFormat="1"/>
+    <w:lsdException w:name="Intense Emphasis" w:semiHidden="0" w:uiPriority="21" w:unhideWhenUsed="0" w:qFormat="1"/>
+    <w:lsdException w:name="Subtle Reference" w:semiHidden="0" w:uiPriority="31" w:unhideWhenUsed="0" w:qFormat="1"/>
+    <w:lsdException w:name="Intense Reference" w:semiHidden="0" w:uiPriority="32" w:unhideWhenUsed="0" w:qFormat="1"/>
+    <w:lsdException w:name="Book Title" w:semiHidden="0" w:uiPriority="33" w:unhideWhenUsed="0" w:qFormat="1"/>
+    <w:lsdException w:name="Bibliography" w:uiPriority="37"/>
+    <w:lsdException w:name="TOC Heading" w:uiPriority="39" w:qFormat="1"/>
   </w:latentStyles>
   <w:style w:type="paragraph" w:default="1" w:styleId="Normal">
     <w:name w:val="Normal"/>
     <w:qFormat/>
+    <w:rsid w:val="00A249DF"/>
   </w:style>
   <w:style w:type="paragraph" w:styleId="Heading1">
     <w:name w:val="heading 1"/>
@@ -631,6 +3055,7 @@
     <w:link w:val="Heading1Char"/>
     <w:uiPriority w:val="9"/>
     <w:qFormat/>
+    <w:rsid w:val="00A249DF"/>
     <w:pPr>
       <w:keepNext/>
       <w:keepLines/>
@@ -659,9 +3084,9 @@
     <w:next w:val="Normal"/>
     <w:link w:val="Heading2Char"/>
     <w:uiPriority w:val="9"/>
-    <w:semiHidden/>
     <w:unhideWhenUsed/>
     <w:qFormat/>
+    <w:rsid w:val="00A249DF"/>
     <w:pPr>
       <w:keepNext/>
       <w:keepLines/>
@@ -691,6 +3116,7 @@
     <w:semiHidden/>
     <w:unhideWhenUsed/>
     <w:qFormat/>
+    <w:rsid w:val="00A249DF"/>
     <w:pPr>
       <w:keepNext/>
       <w:keepLines/>
@@ -717,6 +3143,7 @@
     <w:semiHidden/>
     <w:unhideWhenUsed/>
     <w:qFormat/>
+    <w:rsid w:val="00A249DF"/>
     <w:pPr>
       <w:keepNext/>
       <w:keepLines/>
@@ -745,6 +3172,7 @@
     <w:semiHidden/>
     <w:unhideWhenUsed/>
     <w:qFormat/>
+    <w:rsid w:val="00A249DF"/>
     <w:pPr>
       <w:keepNext/>
       <w:keepLines/>
@@ -769,6 +3197,7 @@
     <w:semiHidden/>
     <w:unhideWhenUsed/>
     <w:qFormat/>
+    <w:rsid w:val="00A249DF"/>
     <w:pPr>
       <w:keepNext/>
       <w:keepLines/>
@@ -795,6 +3224,7 @@
     <w:semiHidden/>
     <w:unhideWhenUsed/>
     <w:qFormat/>
+    <w:rsid w:val="00A249DF"/>
     <w:pPr>
       <w:keepNext/>
       <w:keepLines/>
@@ -821,6 +3251,7 @@
     <w:semiHidden/>
     <w:unhideWhenUsed/>
     <w:qFormat/>
+    <w:rsid w:val="00A249DF"/>
     <w:pPr>
       <w:keepNext/>
       <w:keepLines/>
@@ -847,6 +3278,7 @@
     <w:semiHidden/>
     <w:unhideWhenUsed/>
     <w:qFormat/>
+    <w:rsid w:val="00A249DF"/>
     <w:pPr>
       <w:keepNext/>
       <w:keepLines/>
@@ -877,6 +3309,7 @@
     <w:uiPriority w:val="99"/>
     <w:semiHidden/>
     <w:unhideWhenUsed/>
+    <w:qFormat/>
     <w:tblPr>
       <w:tblInd w:w="0" w:type="dxa"/>
       <w:tblCellMar>
@@ -900,6 +3333,7 @@
     <w:link w:val="TitleChar"/>
     <w:uiPriority w:val="10"/>
     <w:qFormat/>
+    <w:rsid w:val="00A249DF"/>
     <w:pPr>
       <w:spacing w:after="0" w:line="240" w:lineRule="auto"/>
       <w:contextualSpacing/>
@@ -916,6 +3350,7 @@
     <w:basedOn w:val="DefaultParagraphFont"/>
     <w:link w:val="Title"/>
     <w:uiPriority w:val="10"/>
+    <w:rsid w:val="00A249DF"/>
     <w:rPr>
       <w:rFonts w:asciiTheme="majorHAnsi" w:eastAsiaTheme="majorEastAsia" w:hAnsiTheme="majorHAnsi" w:cstheme="majorBidi"/>
       <w:color w:val="000000" w:themeColor="text1"/>
@@ -930,6 +3365,7 @@
     <w:link w:val="SubtitleChar"/>
     <w:uiPriority w:val="11"/>
     <w:qFormat/>
+    <w:rsid w:val="00A249DF"/>
     <w:pPr>
       <w:numPr>
         <w:ilvl w:val="1"/>
@@ -945,6 +3381,7 @@
     <w:basedOn w:val="DefaultParagraphFont"/>
     <w:link w:val="Subtitle"/>
     <w:uiPriority w:val="11"/>
+    <w:rsid w:val="00A249DF"/>
     <w:rPr>
       <w:color w:val="5A5A5A" w:themeColor="text1" w:themeTint="A5"/>
       <w:spacing w:val="10"/>
@@ -955,6 +3392,7 @@
     <w:basedOn w:val="DefaultParagraphFont"/>
     <w:link w:val="Heading1"/>
     <w:uiPriority w:val="9"/>
+    <w:rsid w:val="00A249DF"/>
     <w:rPr>
       <w:rFonts w:asciiTheme="majorHAnsi" w:eastAsiaTheme="majorEastAsia" w:hAnsiTheme="majorHAnsi" w:cstheme="majorBidi"/>
       <w:b/>
@@ -971,6 +3409,7 @@
     <w:link w:val="Heading2"/>
     <w:uiPriority w:val="9"/>
     <w:semiHidden/>
+    <w:rsid w:val="00A249DF"/>
     <w:rPr>
       <w:rFonts w:asciiTheme="majorHAnsi" w:eastAsiaTheme="majorEastAsia" w:hAnsiTheme="majorHAnsi" w:cstheme="majorBidi"/>
       <w:b/>
@@ -987,6 +3426,7 @@
     <w:link w:val="Heading3"/>
     <w:uiPriority w:val="9"/>
     <w:semiHidden/>
+    <w:rsid w:val="00A249DF"/>
     <w:rPr>
       <w:rFonts w:asciiTheme="majorHAnsi" w:eastAsiaTheme="majorEastAsia" w:hAnsiTheme="majorHAnsi" w:cstheme="majorBidi"/>
       <w:b/>
@@ -1000,6 +3440,7 @@
     <w:link w:val="Heading4"/>
     <w:uiPriority w:val="9"/>
     <w:semiHidden/>
+    <w:rsid w:val="00A249DF"/>
     <w:rPr>
       <w:rFonts w:asciiTheme="majorHAnsi" w:eastAsiaTheme="majorEastAsia" w:hAnsiTheme="majorHAnsi" w:cstheme="majorBidi"/>
       <w:b/>
@@ -1015,6 +3456,7 @@
     <w:link w:val="Heading5"/>
     <w:uiPriority w:val="9"/>
     <w:semiHidden/>
+    <w:rsid w:val="00A249DF"/>
     <w:rPr>
       <w:rFonts w:asciiTheme="majorHAnsi" w:eastAsiaTheme="majorEastAsia" w:hAnsiTheme="majorHAnsi" w:cstheme="majorBidi"/>
       <w:color w:val="252525" w:themeColor="text2" w:themeShade="BF"/>
@@ -1026,6 +3468,7 @@
     <w:link w:val="Heading6"/>
     <w:uiPriority w:val="9"/>
     <w:semiHidden/>
+    <w:rsid w:val="00A249DF"/>
     <w:rPr>
       <w:rFonts w:asciiTheme="majorHAnsi" w:eastAsiaTheme="majorEastAsia" w:hAnsiTheme="majorHAnsi" w:cstheme="majorBidi"/>
       <w:i/>
@@ -1039,6 +3482,7 @@
     <w:link w:val="Heading7"/>
     <w:uiPriority w:val="9"/>
     <w:semiHidden/>
+    <w:rsid w:val="00A249DF"/>
     <w:rPr>
       <w:rFonts w:asciiTheme="majorHAnsi" w:eastAsiaTheme="majorEastAsia" w:hAnsiTheme="majorHAnsi" w:cstheme="majorBidi"/>
       <w:i/>
@@ -1052,6 +3496,7 @@
     <w:link w:val="Heading8"/>
     <w:uiPriority w:val="9"/>
     <w:semiHidden/>
+    <w:rsid w:val="00A249DF"/>
     <w:rPr>
       <w:rFonts w:asciiTheme="majorHAnsi" w:eastAsiaTheme="majorEastAsia" w:hAnsiTheme="majorHAnsi" w:cstheme="majorBidi"/>
       <w:color w:val="404040" w:themeColor="text1" w:themeTint="BF"/>
@@ -1065,6 +3510,7 @@
     <w:link w:val="Heading9"/>
     <w:uiPriority w:val="9"/>
     <w:semiHidden/>
+    <w:rsid w:val="00A249DF"/>
     <w:rPr>
       <w:rFonts w:asciiTheme="majorHAnsi" w:eastAsiaTheme="majorEastAsia" w:hAnsiTheme="majorHAnsi" w:cstheme="majorBidi"/>
       <w:i/>
@@ -1079,6 +3525,7 @@
     <w:basedOn w:val="DefaultParagraphFont"/>
     <w:uiPriority w:val="19"/>
     <w:qFormat/>
+    <w:rsid w:val="00A249DF"/>
     <w:rPr>
       <w:i/>
       <w:iCs/>
@@ -1090,6 +3537,7 @@
     <w:basedOn w:val="DefaultParagraphFont"/>
     <w:uiPriority w:val="20"/>
     <w:qFormat/>
+    <w:rsid w:val="00A249DF"/>
     <w:rPr>
       <w:i/>
       <w:iCs/>
@@ -1101,6 +3549,7 @@
     <w:basedOn w:val="DefaultParagraphFont"/>
     <w:uiPriority w:val="21"/>
     <w:qFormat/>
+    <w:rsid w:val="00A249DF"/>
     <w:rPr>
       <w:b/>
       <w:bCs/>
@@ -1114,6 +3563,7 @@
     <w:basedOn w:val="DefaultParagraphFont"/>
     <w:uiPriority w:val="22"/>
     <w:qFormat/>
+    <w:rsid w:val="00A249DF"/>
     <w:rPr>
       <w:b/>
       <w:bCs/>
@@ -1127,6 +3577,7 @@
     <w:link w:val="QuoteChar"/>
     <w:uiPriority w:val="29"/>
     <w:qFormat/>
+    <w:rsid w:val="00A249DF"/>
     <w:pPr>
       <w:spacing w:before="160"/>
       <w:ind w:left="720" w:right="720"/>
@@ -1142,6 +3593,7 @@
     <w:basedOn w:val="DefaultParagraphFont"/>
     <w:link w:val="Quote"/>
     <w:uiPriority w:val="29"/>
+    <w:rsid w:val="00A249DF"/>
     <w:rPr>
       <w:i/>
       <w:iCs/>
@@ -1155,6 +3607,7 @@
     <w:link w:val="IntenseQuoteChar"/>
     <w:uiPriority w:val="30"/>
     <w:qFormat/>
+    <w:rsid w:val="00A249DF"/>
     <w:pPr>
       <w:pBdr>
         <w:top w:val="single" w:sz="24" w:space="1" w:color="F2F2F2" w:themeColor="background1" w:themeShade="F2"/>
@@ -1174,6 +3627,7 @@
     <w:basedOn w:val="DefaultParagraphFont"/>
     <w:link w:val="IntenseQuote"/>
     <w:uiPriority w:val="30"/>
+    <w:rsid w:val="00A249DF"/>
     <w:rPr>
       <w:color w:val="000000" w:themeColor="text1"/>
       <w:shd w:val="clear" w:color="auto" w:fill="F2F2F2" w:themeFill="background1" w:themeFillShade="F2"/>
@@ -1184,6 +3638,7 @@
     <w:basedOn w:val="DefaultParagraphFont"/>
     <w:uiPriority w:val="31"/>
     <w:qFormat/>
+    <w:rsid w:val="00A249DF"/>
     <w:rPr>
       <w:smallCaps/>
       <w:color w:val="404040" w:themeColor="text1" w:themeTint="BF"/>
@@ -1195,6 +3650,7 @@
     <w:basedOn w:val="DefaultParagraphFont"/>
     <w:uiPriority w:val="32"/>
     <w:qFormat/>
+    <w:rsid w:val="00A249DF"/>
     <w:rPr>
       <w:b/>
       <w:bCs/>
@@ -1207,6 +3663,7 @@
     <w:basedOn w:val="DefaultParagraphFont"/>
     <w:uiPriority w:val="33"/>
     <w:qFormat/>
+    <w:rsid w:val="00A249DF"/>
     <w:rPr>
       <w:b w:val="0"/>
       <w:bCs w:val="0"/>
@@ -1222,6 +3679,7 @@
     <w:semiHidden/>
     <w:unhideWhenUsed/>
     <w:qFormat/>
+    <w:rsid w:val="00A249DF"/>
     <w:pPr>
       <w:spacing w:after="200" w:line="240" w:lineRule="auto"/>
     </w:pPr>
@@ -1241,6 +3699,7 @@
     <w:semiHidden/>
     <w:unhideWhenUsed/>
     <w:qFormat/>
+    <w:rsid w:val="00A249DF"/>
     <w:pPr>
       <w:outlineLvl w:val="9"/>
     </w:pPr>
@@ -1249,6 +3708,7 @@
     <w:name w:val="No Spacing"/>
     <w:uiPriority w:val="1"/>
     <w:qFormat/>
+    <w:rsid w:val="00A249DF"/>
     <w:pPr>
       <w:spacing w:after="0" w:line="240" w:lineRule="auto"/>
     </w:pPr>
@@ -1258,10 +3718,203 @@
     <w:basedOn w:val="Normal"/>
     <w:uiPriority w:val="34"/>
     <w:qFormat/>
+    <w:rsid w:val="00A249DF"/>
     <w:pPr>
       <w:ind w:left="720"/>
       <w:contextualSpacing/>
     </w:pPr>
+  </w:style>
+  <w:style w:type="paragraph" w:styleId="HTMLPreformatted">
+    <w:name w:val="HTML Preformatted"/>
+    <w:basedOn w:val="Normal"/>
+    <w:link w:val="HTMLPreformattedChar"/>
+    <w:uiPriority w:val="99"/>
+    <w:semiHidden/>
+    <w:unhideWhenUsed/>
+    <w:rsid w:val="00C66D27"/>
+    <w:pPr>
+      <w:tabs>
+        <w:tab w:val="left" w:pos="916"/>
+        <w:tab w:val="left" w:pos="1832"/>
+        <w:tab w:val="left" w:pos="2748"/>
+        <w:tab w:val="left" w:pos="3664"/>
+        <w:tab w:val="left" w:pos="4580"/>
+        <w:tab w:val="left" w:pos="5496"/>
+        <w:tab w:val="left" w:pos="6412"/>
+        <w:tab w:val="left" w:pos="7328"/>
+        <w:tab w:val="left" w:pos="8244"/>
+        <w:tab w:val="left" w:pos="9160"/>
+        <w:tab w:val="left" w:pos="10076"/>
+        <w:tab w:val="left" w:pos="10992"/>
+        <w:tab w:val="left" w:pos="11908"/>
+        <w:tab w:val="left" w:pos="12824"/>
+        <w:tab w:val="left" w:pos="13740"/>
+        <w:tab w:val="left" w:pos="14656"/>
+      </w:tabs>
+      <w:spacing w:after="0" w:line="240" w:lineRule="auto"/>
+    </w:pPr>
+    <w:rPr>
+      <w:rFonts w:ascii="Courier New" w:eastAsia="Times New Roman" w:hAnsi="Courier New" w:cs="Courier New"/>
+      <w:sz w:val="20"/>
+      <w:szCs w:val="20"/>
+      <w:lang w:val="en-GB" w:eastAsia="en-GB"/>
+    </w:rPr>
+  </w:style>
+  <w:style w:type="character" w:customStyle="1" w:styleId="HTMLPreformattedChar">
+    <w:name w:val="HTML Preformatted Char"/>
+    <w:basedOn w:val="DefaultParagraphFont"/>
+    <w:link w:val="HTMLPreformatted"/>
+    <w:uiPriority w:val="99"/>
+    <w:semiHidden/>
+    <w:rsid w:val="00C66D27"/>
+    <w:rPr>
+      <w:rFonts w:ascii="Courier New" w:eastAsia="Times New Roman" w:hAnsi="Courier New" w:cs="Courier New"/>
+      <w:sz w:val="20"/>
+      <w:szCs w:val="20"/>
+      <w:lang w:val="en-GB" w:eastAsia="en-GB"/>
+    </w:rPr>
+  </w:style>
+  <w:style w:type="paragraph" w:styleId="BalloonText">
+    <w:name w:val="Balloon Text"/>
+    <w:basedOn w:val="Normal"/>
+    <w:link w:val="BalloonTextChar"/>
+    <w:uiPriority w:val="99"/>
+    <w:semiHidden/>
+    <w:unhideWhenUsed/>
+    <w:rsid w:val="00C66D27"/>
+    <w:pPr>
+      <w:spacing w:after="0" w:line="240" w:lineRule="auto"/>
+    </w:pPr>
+    <w:rPr>
+      <w:rFonts w:ascii="Tahoma" w:hAnsi="Tahoma" w:cs="Tahoma"/>
+      <w:sz w:val="16"/>
+      <w:szCs w:val="16"/>
+    </w:rPr>
+  </w:style>
+  <w:style w:type="character" w:customStyle="1" w:styleId="BalloonTextChar">
+    <w:name w:val="Balloon Text Char"/>
+    <w:basedOn w:val="DefaultParagraphFont"/>
+    <w:link w:val="BalloonText"/>
+    <w:uiPriority w:val="99"/>
+    <w:semiHidden/>
+    <w:rsid w:val="00C66D27"/>
+    <w:rPr>
+      <w:rFonts w:ascii="Tahoma" w:hAnsi="Tahoma" w:cs="Tahoma"/>
+      <w:sz w:val="16"/>
+      <w:szCs w:val="16"/>
+    </w:rPr>
+  </w:style>
+  <w:style w:type="paragraph" w:styleId="Header">
+    <w:name w:val="header"/>
+    <w:basedOn w:val="Normal"/>
+    <w:link w:val="HeaderChar"/>
+    <w:uiPriority w:val="99"/>
+    <w:semiHidden/>
+    <w:unhideWhenUsed/>
+    <w:rsid w:val="0096189D"/>
+    <w:pPr>
+      <w:tabs>
+        <w:tab w:val="center" w:pos="4513"/>
+        <w:tab w:val="right" w:pos="9026"/>
+      </w:tabs>
+      <w:spacing w:after="0" w:line="240" w:lineRule="auto"/>
+    </w:pPr>
+  </w:style>
+  <w:style w:type="character" w:customStyle="1" w:styleId="HeaderChar">
+    <w:name w:val="Header Char"/>
+    <w:basedOn w:val="DefaultParagraphFont"/>
+    <w:link w:val="Header"/>
+    <w:uiPriority w:val="99"/>
+    <w:semiHidden/>
+    <w:rsid w:val="0096189D"/>
+  </w:style>
+  <w:style w:type="paragraph" w:styleId="Footer">
+    <w:name w:val="footer"/>
+    <w:basedOn w:val="Normal"/>
+    <w:link w:val="FooterChar"/>
+    <w:uiPriority w:val="99"/>
+    <w:semiHidden/>
+    <w:unhideWhenUsed/>
+    <w:rsid w:val="0096189D"/>
+    <w:pPr>
+      <w:tabs>
+        <w:tab w:val="center" w:pos="4513"/>
+        <w:tab w:val="right" w:pos="9026"/>
+      </w:tabs>
+      <w:spacing w:after="0" w:line="240" w:lineRule="auto"/>
+    </w:pPr>
+  </w:style>
+  <w:style w:type="character" w:customStyle="1" w:styleId="FooterChar">
+    <w:name w:val="Footer Char"/>
+    <w:basedOn w:val="DefaultParagraphFont"/>
+    <w:link w:val="Footer"/>
+    <w:uiPriority w:val="99"/>
+    <w:semiHidden/>
+    <w:rsid w:val="0096189D"/>
+  </w:style>
+  <w:style w:type="table" w:customStyle="1" w:styleId="GridTable1Light">
+    <w:name w:val="Grid Table 1 Light"/>
+    <w:basedOn w:val="TableNormal"/>
+    <w:uiPriority w:val="46"/>
+    <w:rsid w:val="00CD3D2E"/>
+    <w:pPr>
+      <w:spacing w:after="0" w:line="240" w:lineRule="auto"/>
+    </w:pPr>
+    <w:tblPr>
+      <w:tblStyleRowBandSize w:val="1"/>
+      <w:tblStyleColBandSize w:val="1"/>
+      <w:tblInd w:w="0" w:type="dxa"/>
+      <w:tblBorders>
+        <w:top w:val="single" w:sz="4" w:space="0" w:color="999999" w:themeColor="text1" w:themeTint="66"/>
+        <w:left w:val="single" w:sz="4" w:space="0" w:color="999999" w:themeColor="text1" w:themeTint="66"/>
+        <w:bottom w:val="single" w:sz="4" w:space="0" w:color="999999" w:themeColor="text1" w:themeTint="66"/>
+        <w:right w:val="single" w:sz="4" w:space="0" w:color="999999" w:themeColor="text1" w:themeTint="66"/>
+        <w:insideH w:val="single" w:sz="4" w:space="0" w:color="999999" w:themeColor="text1" w:themeTint="66"/>
+        <w:insideV w:val="single" w:sz="4" w:space="0" w:color="999999" w:themeColor="text1" w:themeTint="66"/>
+      </w:tblBorders>
+      <w:tblCellMar>
+        <w:top w:w="0" w:type="dxa"/>
+        <w:left w:w="108" w:type="dxa"/>
+        <w:bottom w:w="0" w:type="dxa"/>
+        <w:right w:w="108" w:type="dxa"/>
+      </w:tblCellMar>
+    </w:tblPr>
+    <w:tblStylePr w:type="firstRow">
+      <w:rPr>
+        <w:b/>
+        <w:bCs/>
+      </w:rPr>
+      <w:tblPr/>
+      <w:tcPr>
+        <w:tcBorders>
+          <w:bottom w:val="single" w:sz="12" w:space="0" w:color="666666" w:themeColor="text1" w:themeTint="99"/>
+        </w:tcBorders>
+      </w:tcPr>
+    </w:tblStylePr>
+    <w:tblStylePr w:type="lastRow">
+      <w:rPr>
+        <w:b/>
+        <w:bCs/>
+      </w:rPr>
+      <w:tblPr/>
+      <w:tcPr>
+        <w:tcBorders>
+          <w:top w:val="double" w:sz="2" w:space="0" w:color="666666" w:themeColor="text1" w:themeTint="99"/>
+        </w:tcBorders>
+      </w:tcPr>
+    </w:tblStylePr>
+    <w:tblStylePr w:type="firstCol">
+      <w:rPr>
+        <w:b/>
+        <w:bCs/>
+      </w:rPr>
+    </w:tblStylePr>
+    <w:tblStylePr w:type="lastCol">
+      <w:rPr>
+        <w:b/>
+        <w:bCs/>
+      </w:rPr>
+    </w:tblStylePr>
   </w:style>
 </w:styles>
 </file>
@@ -1309,7 +3962,7 @@
     </a:clrScheme>
     <a:fontScheme name="Office">
       <a:majorFont>
-        <a:latin typeface="Calibri Light" panose="020F0302020204030204"/>
+        <a:latin typeface="Calibri Light"/>
         <a:ea typeface=""/>
         <a:cs typeface=""/>
         <a:font script="Jpan" typeface="ＭＳ ゴシック"/>
@@ -1344,7 +3997,7 @@
         <a:font script="Geor" typeface="Sylfaen"/>
       </a:majorFont>
       <a:minorFont>
-        <a:latin typeface="Calibri" panose="020F0502020204030204"/>
+        <a:latin typeface="Calibri"/>
         <a:ea typeface=""/>
         <a:cs typeface=""/>
         <a:font script="Jpan" typeface="ＭＳ 明朝"/>
@@ -1521,7 +4174,7 @@
   <a:extraClrSchemeLst/>
   <a:extLst>
     <a:ext uri="{05A4C25C-085E-4340-85A3-A5531E510DB2}">
-      <thm15:themeFamily xmlns:thm15="http://schemas.microsoft.com/office/thememl/2012/main" name="Office Theme" id="{62F939B6-93AF-4DB8-9C6B-D6C7DFDC589F}" vid="{4A3C46E8-61CC-4603-A589-7422A47A8E4A}"/>
+      <thm15:themeFamily xmlns="" xmlns:thm15="http://schemas.microsoft.com/office/thememl/2012/main" name="Office Theme" id="{62F939B6-93AF-4DB8-9C6B-D6C7DFDC589F}" vid="{4A3C46E8-61CC-4603-A589-7422A47A8E4A}"/>
     </a:ext>
   </a:extLst>
 </a:theme>
@@ -1536,10 +4189,22 @@
 </FormTemplates>
 </file>
 
+<file path=customXml/item2.xml><?xml version="1.0" encoding="utf-8"?>
+<b:Sources xmlns:b="http://schemas.openxmlformats.org/officeDocument/2006/bibliography" xmlns="http://schemas.openxmlformats.org/officeDocument/2006/bibliography" SelectedStyle="\APA.XSL" StyleName="APA Fifth Edition"/>
+</file>
+
 <file path=customXml/itemProps1.xml><?xml version="1.0" encoding="utf-8"?>
 <ds:datastoreItem xmlns:ds="http://schemas.openxmlformats.org/officeDocument/2006/customXml" ds:itemID="{499EA1EC-B023-4266-9865-E1EDA122A8C9}">
   <ds:schemaRefs>
     <ds:schemaRef ds:uri="http://schemas.microsoft.com/sharepoint/v3/contenttype/forms"/>
   </ds:schemaRefs>
 </ds:datastoreItem>
+</file>
+
+<file path=customXml/itemProps2.xml><?xml version="1.0" encoding="utf-8"?>
+<ds:datastoreItem xmlns:ds="http://schemas.openxmlformats.org/officeDocument/2006/customXml" ds:itemID="{E3952B84-D418-4F50-92BB-82C296F13FC2}">
+  <ds:schemaRefs>
+    <ds:schemaRef ds:uri="http://schemas.openxmlformats.org/officeDocument/2006/bibliography"/>
+  </ds:schemaRefs>
+</ds:datastoreItem>
 </file>